--- a/modernphysics.docx
+++ b/modernphysics.docx
@@ -537,7 +537,6 @@
         <m:sSup>
           <m:sSupPr>
             <m:ctrlPr>
-              <m:rPr/>
               <w:rPr>
                 <w:rFonts w:ascii="DejaVu Math TeX Gyre" w:hAnsi="DejaVu Math TeX Gyre"/>
                 <w:sz w:val="16"/>
@@ -560,7 +559,6 @@
               <m:t>10</m:t>
             </m:r>
             <m:ctrlPr>
-              <m:rPr/>
               <w:rPr>
                 <w:rFonts w:ascii="DejaVu Math TeX Gyre" w:hAnsi="DejaVu Math TeX Gyre"/>
                 <w:sz w:val="16"/>
@@ -583,7 +581,6 @@
               <m:t>8</m:t>
             </m:r>
             <m:ctrlPr>
-              <m:rPr/>
               <w:rPr>
                 <w:rFonts w:ascii="DejaVu Math TeX Gyre" w:hAnsi="DejaVu Math TeX Gyre"/>
                 <w:sz w:val="16"/>
@@ -603,19 +600,7 @@
             <w:szCs w:val="16"/>
             <w:lang w:val="en-US"/>
           </w:rPr>
-          <m:t xml:space="preserve"> </m:t>
-        </m:r>
-        <m:r>
-          <m:rPr>
-            <m:sty m:val="p"/>
-          </m:rPr>
-          <w:rPr>
-            <w:rFonts w:hint="default" w:ascii="DejaVu Math TeX Gyre" w:hAnsi="DejaVu Math TeX Gyre"/>
-            <w:sz w:val="16"/>
-            <w:szCs w:val="16"/>
-            <w:lang w:val="en-US"/>
-          </w:rPr>
-          <m:t>m/s</m:t>
+          <m:t xml:space="preserve"> m/s</m:t>
         </m:r>
       </m:oMath>
       <w:r>
@@ -1261,6 +1246,68 @@
           <w:lang w:val="en-US"/>
         </w:rPr>
       </w:pPr>
+    </w:p>
+    <w:p>
+      <w:pPr>
+        <w:rPr>
+          <w:rFonts w:hint="default"/>
+          <w:lang w:val="en-US"/>
+        </w:rPr>
+      </w:pPr>
+      <w:r>
+        <w:rPr>
+          <w:rFonts w:hint="default"/>
+          <w:lang w:val="en-US"/>
+        </w:rPr>
+        <w:drawing>
+          <wp:inline distT="0" distB="0" distL="114300" distR="114300">
+            <wp:extent cx="3662045" cy="2296795"/>
+            <wp:effectExtent l="0" t="0" r="14605" b="8255"/>
+            <wp:docPr id="1" name="Picture 1" descr="2022-01-31-17:59:00-screenshot"/>
+            <wp:cNvGraphicFramePr>
+              <a:graphicFrameLocks xmlns:a="http://schemas.openxmlformats.org/drawingml/2006/main" noChangeAspect="1"/>
+            </wp:cNvGraphicFramePr>
+            <a:graphic xmlns:a="http://schemas.openxmlformats.org/drawingml/2006/main">
+              <a:graphicData uri="http://schemas.openxmlformats.org/drawingml/2006/picture">
+                <pic:pic xmlns:pic="http://schemas.openxmlformats.org/drawingml/2006/picture">
+                  <pic:nvPicPr>
+                    <pic:cNvPr id="1" name="Picture 1" descr="2022-01-31-17:59:00-screenshot"/>
+                    <pic:cNvPicPr>
+                      <a:picLocks noChangeAspect="1"/>
+                    </pic:cNvPicPr>
+                  </pic:nvPicPr>
+                  <pic:blipFill>
+                    <a:blip r:embed="rId8">
+                      <a:grayscl/>
+                    </a:blip>
+                    <a:srcRect l="9640" t="31228" r="31732" b="3359"/>
+                    <a:stretch>
+                      <a:fillRect/>
+                    </a:stretch>
+                  </pic:blipFill>
+                  <pic:spPr>
+                    <a:xfrm>
+                      <a:off x="0" y="0"/>
+                      <a:ext cx="3662045" cy="2296795"/>
+                    </a:xfrm>
+                    <a:prstGeom prst="rect">
+                      <a:avLst/>
+                    </a:prstGeom>
+                  </pic:spPr>
+                </pic:pic>
+              </a:graphicData>
+            </a:graphic>
+          </wp:inline>
+        </w:drawing>
+      </w:r>
+    </w:p>
+    <w:p>
+      <w:pPr>
+        <w:rPr>
+          <w:rFonts w:hint="default"/>
+          <w:lang w:val="en-US"/>
+        </w:rPr>
+      </w:pPr>
       <w:r>
         <w:rPr>
           <w:rFonts w:hint="default"/>
@@ -1534,7 +1581,22 @@
           <w:rFonts w:hint="default"/>
           <w:lang w:val="en-US"/>
         </w:rPr>
-        <w:t>Untuk melihat bagaimana pelebaran waktu terjadi, mari kita perhatikan dua jam, keduanya dari jenis yang sangat sederhana yang ditunjukkan pada Gambar 1.3. Dalam setiap jam sebuah pulsa cahaya dipantulkan bolak-balik antara dua cermin yang terpisah L0. Setiap kali cahaya mengenai cermin bawah, sinyal listrik dihasilkan yang menandai pita rekaman. Setiap tanda sesuai dengan detak jam biasa.</w:t>
+        <w:t>Untuk melihat bagaimana pelebaran waktu terjadi, mari kita perhatikan dua jam, keduanya dari jenis yang sangat sederhana yang ditunjukkan pada Gambar 1.3. Dalam setiap jam sebuah pulsa cahaya dipantulkan bolak-balik antara dua cermin yang terpisah L</w:t>
+      </w:r>
+      <w:r>
+        <w:rPr>
+          <w:rFonts w:hint="default"/>
+          <w:vertAlign w:val="subscript"/>
+          <w:lang w:val="en-US"/>
+        </w:rPr>
+        <w:t>0</w:t>
+      </w:r>
+      <w:r>
+        <w:rPr>
+          <w:rFonts w:hint="default"/>
+          <w:lang w:val="en-US"/>
+        </w:rPr>
+        <w:t>. Setiap kali cahaya mengenai cermin bawah, sinyal listrik dihasilkan yang menandai pita rekaman. Setiap tanda sesuai dengan detak jam biasa.</w:t>
       </w:r>
     </w:p>
     <w:p>
@@ -1550,17 +1612,2617 @@
           <w:rFonts w:hint="default"/>
           <w:lang w:val="en-US"/>
         </w:rPr>
-        <w:t xml:space="preserve">Satu jam diam di laboratorium di tanah dan yang lainnya di pesawat ruang angkasa </w:t>
-      </w:r>
+        <w:t>Satu jam diam di laboratorium di tanah dan yang lainnya di pesawat ruang angkasa yang bergerak dengan kecepatan relatif terhadap tanah. Seorang pengamat di laboratorium mengamati kedua jam: apakah dia menemukan bahwa keduanya berdetak dengan kecepatan yang sama?</w:t>
+      </w:r>
+    </w:p>
+    <w:p>
+      <w:pPr>
+        <w:ind w:left="0" w:leftChars="0" w:firstLine="0" w:firstLineChars="0"/>
+        <w:rPr>
+          <w:rFonts w:hint="default"/>
+          <w:lang w:val="en-US"/>
+        </w:rPr>
+      </w:pPr>
+      <w:r>
+        <w:rPr>
+          <w:rFonts w:hint="default"/>
+          <w:lang w:val="en-US"/>
+        </w:rPr>
+        <w:drawing>
+          <wp:anchor distT="0" distB="0" distL="114300" distR="114300" simplePos="0" relativeHeight="251659264" behindDoc="0" locked="0" layoutInCell="1" allowOverlap="1">
+            <wp:simplePos x="0" y="0"/>
+            <wp:positionH relativeFrom="column">
+              <wp:posOffset>10795</wp:posOffset>
+            </wp:positionH>
+            <wp:positionV relativeFrom="paragraph">
+              <wp:posOffset>70485</wp:posOffset>
+            </wp:positionV>
+            <wp:extent cx="2550160" cy="1891030"/>
+            <wp:effectExtent l="0" t="0" r="2540" b="13970"/>
+            <wp:wrapNone/>
+            <wp:docPr id="2" name="Picture 2" descr="2022-01-31-18:01:28-screenshot"/>
+            <wp:cNvGraphicFramePr>
+              <a:graphicFrameLocks xmlns:a="http://schemas.openxmlformats.org/drawingml/2006/main" noChangeAspect="1"/>
+            </wp:cNvGraphicFramePr>
+            <a:graphic xmlns:a="http://schemas.openxmlformats.org/drawingml/2006/main">
+              <a:graphicData uri="http://schemas.openxmlformats.org/drawingml/2006/picture">
+                <pic:pic xmlns:pic="http://schemas.openxmlformats.org/drawingml/2006/picture">
+                  <pic:nvPicPr>
+                    <pic:cNvPr id="2" name="Picture 2" descr="2022-01-31-18:01:28-screenshot"/>
+                    <pic:cNvPicPr>
+                      <a:picLocks noChangeAspect="1"/>
+                    </pic:cNvPicPr>
+                  </pic:nvPicPr>
+                  <pic:blipFill>
+                    <a:blip r:embed="rId9">
+                      <a:grayscl/>
+                    </a:blip>
+                    <a:srcRect l="26639" t="18463" r="11529"/>
+                    <a:stretch>
+                      <a:fillRect/>
+                    </a:stretch>
+                  </pic:blipFill>
+                  <pic:spPr>
+                    <a:xfrm>
+                      <a:off x="0" y="0"/>
+                      <a:ext cx="2550160" cy="1891030"/>
+                    </a:xfrm>
+                    <a:prstGeom prst="rect">
+                      <a:avLst/>
+                    </a:prstGeom>
+                  </pic:spPr>
+                </pic:pic>
+              </a:graphicData>
+            </a:graphic>
+          </wp:anchor>
+        </w:drawing>
+      </w:r>
+    </w:p>
+    <w:p>
+      <w:pPr>
+        <w:ind w:left="0" w:leftChars="0" w:firstLine="0" w:firstLineChars="0"/>
+        <w:rPr>
+          <w:rFonts w:hint="default"/>
+          <w:lang w:val="en-US"/>
+        </w:rPr>
+      </w:pPr>
+      <w:r>
+        <w:rPr>
+          <w:rFonts w:hint="default"/>
+          <w:lang w:val="en-US"/>
+        </w:rPr>
+        <w:drawing>
+          <wp:anchor distT="0" distB="0" distL="114300" distR="114300" simplePos="0" relativeHeight="251660288" behindDoc="0" locked="0" layoutInCell="1" allowOverlap="1">
+            <wp:simplePos x="0" y="0"/>
+            <wp:positionH relativeFrom="column">
+              <wp:posOffset>2837180</wp:posOffset>
+            </wp:positionH>
+            <wp:positionV relativeFrom="paragraph">
+              <wp:posOffset>22225</wp:posOffset>
+            </wp:positionV>
+            <wp:extent cx="947420" cy="1704340"/>
+            <wp:effectExtent l="0" t="0" r="5080" b="10160"/>
+            <wp:wrapNone/>
+            <wp:docPr id="3" name="Picture 3" descr="2022-01-31-18:03:59-screenshot"/>
+            <wp:cNvGraphicFramePr>
+              <a:graphicFrameLocks xmlns:a="http://schemas.openxmlformats.org/drawingml/2006/main" noChangeAspect="1"/>
+            </wp:cNvGraphicFramePr>
+            <a:graphic xmlns:a="http://schemas.openxmlformats.org/drawingml/2006/main">
+              <a:graphicData uri="http://schemas.openxmlformats.org/drawingml/2006/picture">
+                <pic:pic xmlns:pic="http://schemas.openxmlformats.org/drawingml/2006/picture">
+                  <pic:nvPicPr>
+                    <pic:cNvPr id="3" name="Picture 3" descr="2022-01-31-18:03:59-screenshot"/>
+                    <pic:cNvPicPr>
+                      <a:picLocks noChangeAspect="1"/>
+                    </pic:cNvPicPr>
+                  </pic:nvPicPr>
+                  <pic:blipFill>
+                    <a:blip r:embed="rId10">
+                      <a:grayscl/>
+                    </a:blip>
+                    <a:srcRect l="5107" t="24187" r="72348" b="3682"/>
+                    <a:stretch>
+                      <a:fillRect/>
+                    </a:stretch>
+                  </pic:blipFill>
+                  <pic:spPr>
+                    <a:xfrm>
+                      <a:off x="0" y="0"/>
+                      <a:ext cx="947420" cy="1704340"/>
+                    </a:xfrm>
+                    <a:prstGeom prst="rect">
+                      <a:avLst/>
+                    </a:prstGeom>
+                  </pic:spPr>
+                </pic:pic>
+              </a:graphicData>
+            </a:graphic>
+          </wp:anchor>
+        </w:drawing>
+      </w:r>
+    </w:p>
+    <w:p>
+      <w:pPr>
+        <w:ind w:left="0" w:leftChars="0" w:firstLine="0" w:firstLineChars="0"/>
+        <w:rPr>
+          <w:rFonts w:hint="default"/>
+          <w:lang w:val="en-US"/>
+        </w:rPr>
+      </w:pPr>
+    </w:p>
+    <w:p>
+      <w:pPr>
+        <w:ind w:left="0" w:leftChars="0" w:firstLine="0" w:firstLineChars="0"/>
+        <w:rPr>
+          <w:rFonts w:hint="default"/>
+          <w:lang w:val="en-US"/>
+        </w:rPr>
+      </w:pPr>
+    </w:p>
+    <w:p>
+      <w:pPr>
+        <w:ind w:left="0" w:leftChars="0" w:firstLine="0" w:firstLineChars="0"/>
+        <w:rPr>
+          <w:rFonts w:hint="default"/>
+          <w:lang w:val="en-US"/>
+        </w:rPr>
+      </w:pPr>
+    </w:p>
+    <w:p>
+      <w:pPr>
+        <w:ind w:left="0" w:leftChars="0" w:firstLine="0" w:firstLineChars="0"/>
+        <w:rPr>
+          <w:rFonts w:hint="default"/>
+          <w:lang w:val="en-US"/>
+        </w:rPr>
+      </w:pPr>
+    </w:p>
+    <w:p>
+      <w:pPr>
+        <w:ind w:left="0" w:leftChars="0" w:firstLine="0" w:firstLineChars="0"/>
+        <w:rPr>
+          <w:rFonts w:hint="default"/>
+          <w:lang w:val="en-US"/>
+        </w:rPr>
+      </w:pPr>
+    </w:p>
+    <w:p>
+      <w:pPr>
+        <w:ind w:left="0" w:leftChars="0" w:firstLine="0" w:firstLineChars="0"/>
+        <w:rPr>
+          <w:rFonts w:hint="default"/>
+          <w:lang w:val="en-US"/>
+        </w:rPr>
+      </w:pPr>
+    </w:p>
+    <w:p>
+      <w:pPr>
+        <w:ind w:left="0" w:leftChars="0" w:firstLine="0" w:firstLineChars="0"/>
+        <w:rPr>
+          <w:rFonts w:hint="default"/>
+          <w:lang w:val="en-US"/>
+        </w:rPr>
+      </w:pPr>
+    </w:p>
+    <w:p>
+      <w:pPr>
+        <w:ind w:left="0" w:leftChars="0" w:firstLine="0" w:firstLineChars="0"/>
+        <w:rPr>
+          <w:rFonts w:hint="default"/>
+          <w:lang w:val="en-US"/>
+        </w:rPr>
+      </w:pPr>
+    </w:p>
+    <w:p>
+      <w:pPr>
+        <w:ind w:left="0" w:leftChars="0" w:firstLine="0" w:firstLineChars="0"/>
+        <w:rPr>
+          <w:rFonts w:hint="default"/>
+          <w:lang w:val="en-US"/>
+        </w:rPr>
+      </w:pPr>
+    </w:p>
+    <w:p>
+      <w:pPr>
+        <w:ind w:left="0" w:leftChars="0" w:firstLine="0" w:firstLineChars="0"/>
+        <w:rPr>
+          <w:rFonts w:hint="default"/>
+          <w:lang w:val="en-US"/>
+        </w:rPr>
+      </w:pPr>
+    </w:p>
+    <w:p>
+      <w:pPr>
+        <w:ind w:left="0" w:leftChars="0" w:firstLine="0" w:firstLineChars="0"/>
+        <w:rPr>
+          <w:rFonts w:hint="default"/>
+          <w:lang w:val="en-US"/>
+        </w:rPr>
+      </w:pPr>
+      <w:r>
+        <w:rPr>
+          <w:rFonts w:hint="default"/>
+          <w:lang w:val="en-US"/>
+        </w:rPr>
+        <w:t>Gambar 1.4 menunjukkan jam laboratorium yang sedang beroperasi. Selang waktu antara detikan adalah waktu yang tepat t</w:t>
+      </w:r>
+      <w:r>
+        <w:rPr>
+          <w:rFonts w:hint="default"/>
+          <w:vertAlign w:val="subscript"/>
+          <w:lang w:val="en-US"/>
+        </w:rPr>
+        <w:t>0</w:t>
+      </w:r>
+      <w:r>
+        <w:rPr>
+          <w:rFonts w:hint="default"/>
+          <w:lang w:val="en-US"/>
+        </w:rPr>
+        <w:t xml:space="preserve"> dan waktu yang dibutuhkan pulsa cahaya untuk melakukan perjalanan antara cermin dengan kecepatan cahaya c adalah </w:t>
+      </w:r>
+      <m:oMath>
+        <m:f>
+          <m:fPr>
+            <m:ctrlPr>
+              <w:rPr>
+                <w:rFonts w:ascii="DejaVu Math TeX Gyre" w:hAnsi="DejaVu Math TeX Gyre"/>
+                <w:i/>
+                <w:lang w:val="en-US"/>
+              </w:rPr>
+            </m:ctrlPr>
+          </m:fPr>
+          <m:num>
+            <m:sSub>
+              <m:sSubPr>
+                <m:ctrlPr>
+                  <w:rPr>
+                    <w:rFonts w:ascii="DejaVu Math TeX Gyre" w:hAnsi="DejaVu Math TeX Gyre"/>
+                    <w:i/>
+                    <w:lang w:val="en-US"/>
+                  </w:rPr>
+                </m:ctrlPr>
+              </m:sSubPr>
+              <m:e>
+                <m:r>
+                  <m:rPr/>
+                  <w:rPr>
+                    <w:rFonts w:hint="default" w:ascii="DejaVu Math TeX Gyre" w:hAnsi="DejaVu Math TeX Gyre"/>
+                    <w:lang w:val="en-US"/>
+                  </w:rPr>
+                  <m:t>t</m:t>
+                </m:r>
+                <m:ctrlPr>
+                  <w:rPr>
+                    <w:rFonts w:ascii="DejaVu Math TeX Gyre" w:hAnsi="DejaVu Math TeX Gyre"/>
+                    <w:i/>
+                    <w:lang w:val="en-US"/>
+                  </w:rPr>
+                </m:ctrlPr>
+              </m:e>
+              <m:sub>
+                <m:r>
+                  <m:rPr/>
+                  <w:rPr>
+                    <w:rFonts w:hint="default" w:ascii="DejaVu Math TeX Gyre" w:hAnsi="DejaVu Math TeX Gyre"/>
+                    <w:lang w:val="en-US"/>
+                  </w:rPr>
+                  <m:t>0</m:t>
+                </m:r>
+                <m:ctrlPr>
+                  <w:rPr>
+                    <w:rFonts w:ascii="DejaVu Math TeX Gyre" w:hAnsi="DejaVu Math TeX Gyre"/>
+                    <w:i/>
+                    <w:lang w:val="en-US"/>
+                  </w:rPr>
+                </m:ctrlPr>
+              </m:sub>
+            </m:sSub>
+            <m:ctrlPr>
+              <w:rPr>
+                <w:rFonts w:ascii="DejaVu Math TeX Gyre" w:hAnsi="DejaVu Math TeX Gyre"/>
+                <w:i/>
+                <w:lang w:val="en-US"/>
+              </w:rPr>
+            </m:ctrlPr>
+          </m:num>
+          <m:den>
+            <m:r>
+              <m:rPr/>
+              <w:rPr>
+                <w:rFonts w:hint="default" w:ascii="DejaVu Math TeX Gyre" w:hAnsi="DejaVu Math TeX Gyre"/>
+                <w:lang w:val="en-US"/>
+              </w:rPr>
+              <m:t>2</m:t>
+            </m:r>
+            <m:ctrlPr>
+              <w:rPr>
+                <w:rFonts w:ascii="DejaVu Math TeX Gyre" w:hAnsi="DejaVu Math TeX Gyre"/>
+                <w:i/>
+                <w:lang w:val="en-US"/>
+              </w:rPr>
+            </m:ctrlPr>
+          </m:den>
+        </m:f>
+      </m:oMath>
+      <w:r>
+        <w:rPr>
+          <w:rFonts w:hint="default"/>
+          <w:lang w:val="en-US"/>
+        </w:rPr>
+        <w:t xml:space="preserve">. Jadi </w:t>
+      </w:r>
+      <m:oMath>
+        <m:f>
+          <m:fPr>
+            <m:ctrlPr>
+              <w:rPr>
+                <w:rFonts w:ascii="DejaVu Math TeX Gyre" w:hAnsi="DejaVu Math TeX Gyre"/>
+                <w:i/>
+                <w:lang w:val="en-US"/>
+              </w:rPr>
+            </m:ctrlPr>
+          </m:fPr>
+          <m:num>
+            <m:sSub>
+              <m:sSubPr>
+                <m:ctrlPr>
+                  <w:rPr>
+                    <w:rFonts w:ascii="DejaVu Math TeX Gyre" w:hAnsi="DejaVu Math TeX Gyre"/>
+                    <w:i/>
+                    <w:lang w:val="en-US"/>
+                  </w:rPr>
+                </m:ctrlPr>
+              </m:sSubPr>
+              <m:e>
+                <m:r>
+                  <m:rPr/>
+                  <w:rPr>
+                    <w:rFonts w:hint="default" w:ascii="DejaVu Math TeX Gyre" w:hAnsi="DejaVu Math TeX Gyre"/>
+                    <w:lang w:val="en-US"/>
+                  </w:rPr>
+                  <m:t>t</m:t>
+                </m:r>
+                <m:ctrlPr>
+                  <w:rPr>
+                    <w:rFonts w:ascii="DejaVu Math TeX Gyre" w:hAnsi="DejaVu Math TeX Gyre"/>
+                    <w:i/>
+                    <w:lang w:val="en-US"/>
+                  </w:rPr>
+                </m:ctrlPr>
+              </m:e>
+              <m:sub>
+                <m:r>
+                  <m:rPr/>
+                  <w:rPr>
+                    <w:rFonts w:hint="default" w:ascii="DejaVu Math TeX Gyre" w:hAnsi="DejaVu Math TeX Gyre"/>
+                    <w:lang w:val="en-US"/>
+                  </w:rPr>
+                  <m:t>0</m:t>
+                </m:r>
+                <m:ctrlPr>
+                  <w:rPr>
+                    <w:rFonts w:ascii="DejaVu Math TeX Gyre" w:hAnsi="DejaVu Math TeX Gyre"/>
+                    <w:i/>
+                    <w:lang w:val="en-US"/>
+                  </w:rPr>
+                </m:ctrlPr>
+              </m:sub>
+            </m:sSub>
+            <m:ctrlPr>
+              <w:rPr>
+                <w:rFonts w:ascii="DejaVu Math TeX Gyre" w:hAnsi="DejaVu Math TeX Gyre"/>
+                <w:i/>
+                <w:lang w:val="en-US"/>
+              </w:rPr>
+            </m:ctrlPr>
+          </m:num>
+          <m:den>
+            <m:r>
+              <m:rPr/>
+              <w:rPr>
+                <w:rFonts w:hint="default" w:ascii="DejaVu Math TeX Gyre" w:hAnsi="DejaVu Math TeX Gyre"/>
+                <w:lang w:val="en-US"/>
+              </w:rPr>
+              <m:t>2</m:t>
+            </m:r>
+            <m:ctrlPr>
+              <w:rPr>
+                <w:rFonts w:ascii="DejaVu Math TeX Gyre" w:hAnsi="DejaVu Math TeX Gyre"/>
+                <w:i/>
+                <w:lang w:val="en-US"/>
+              </w:rPr>
+            </m:ctrlPr>
+          </m:den>
+        </m:f>
+        <m:r>
+          <m:rPr/>
+          <w:rPr>
+            <w:rFonts w:hint="default" w:ascii="DejaVu Math TeX Gyre" w:hAnsi="DejaVu Math TeX Gyre"/>
+            <w:lang w:val="en-US"/>
+          </w:rPr>
+          <m:t>=</m:t>
+        </m:r>
+        <m:f>
+          <m:fPr>
+            <m:ctrlPr>
+              <m:rPr/>
+              <w:rPr>
+                <w:rFonts w:hint="default" w:ascii="DejaVu Math TeX Gyre" w:hAnsi="DejaVu Math TeX Gyre"/>
+                <w:i/>
+                <w:lang w:val="en-US"/>
+              </w:rPr>
+            </m:ctrlPr>
+          </m:fPr>
+          <m:num>
+            <m:sSub>
+              <m:sSubPr>
+                <m:ctrlPr>
+                  <m:rPr/>
+                  <w:rPr>
+                    <w:rFonts w:hint="default" w:ascii="DejaVu Math TeX Gyre" w:hAnsi="DejaVu Math TeX Gyre"/>
+                    <w:i/>
+                    <w:lang w:val="en-US"/>
+                  </w:rPr>
+                </m:ctrlPr>
+              </m:sSubPr>
+              <m:e>
+                <m:r>
+                  <m:rPr/>
+                  <w:rPr>
+                    <w:rFonts w:hint="default" w:ascii="DejaVu Math TeX Gyre" w:hAnsi="DejaVu Math TeX Gyre"/>
+                    <w:lang w:val="en-US"/>
+                  </w:rPr>
+                  <m:t>L</m:t>
+                </m:r>
+                <m:ctrlPr>
+                  <m:rPr/>
+                  <w:rPr>
+                    <w:rFonts w:hint="default" w:ascii="DejaVu Math TeX Gyre" w:hAnsi="DejaVu Math TeX Gyre"/>
+                    <w:i/>
+                    <w:lang w:val="en-US"/>
+                  </w:rPr>
+                </m:ctrlPr>
+              </m:e>
+              <m:sub>
+                <m:r>
+                  <m:rPr/>
+                  <w:rPr>
+                    <w:rFonts w:hint="default" w:ascii="DejaVu Math TeX Gyre" w:hAnsi="DejaVu Math TeX Gyre"/>
+                    <w:lang w:val="en-US"/>
+                  </w:rPr>
+                  <m:t>0</m:t>
+                </m:r>
+                <m:ctrlPr>
+                  <m:rPr/>
+                  <w:rPr>
+                    <w:rFonts w:hint="default" w:ascii="DejaVu Math TeX Gyre" w:hAnsi="DejaVu Math TeX Gyre"/>
+                    <w:i/>
+                    <w:lang w:val="en-US"/>
+                  </w:rPr>
+                </m:ctrlPr>
+              </m:sub>
+            </m:sSub>
+            <m:ctrlPr>
+              <m:rPr/>
+              <w:rPr>
+                <w:rFonts w:hint="default" w:ascii="DejaVu Math TeX Gyre" w:hAnsi="DejaVu Math TeX Gyre"/>
+                <w:i/>
+                <w:lang w:val="en-US"/>
+              </w:rPr>
+            </m:ctrlPr>
+          </m:num>
+          <m:den>
+            <m:r>
+              <m:rPr/>
+              <w:rPr>
+                <w:rFonts w:hint="default" w:ascii="DejaVu Math TeX Gyre" w:hAnsi="DejaVu Math TeX Gyre"/>
+                <w:lang w:val="en-US"/>
+              </w:rPr>
+              <m:t>c</m:t>
+            </m:r>
+            <m:ctrlPr>
+              <m:rPr/>
+              <w:rPr>
+                <w:rFonts w:hint="default" w:ascii="DejaVu Math TeX Gyre" w:hAnsi="DejaVu Math TeX Gyre"/>
+                <w:i/>
+                <w:lang w:val="en-US"/>
+              </w:rPr>
+            </m:ctrlPr>
+          </m:den>
+        </m:f>
+      </m:oMath>
+      <w:r>
+        <w:rPr>
+          <w:rFonts w:hint="default"/>
+          <w:lang w:val="en-US"/>
+        </w:rPr>
+        <w:t xml:space="preserve"> dan</w:t>
+      </w:r>
+    </w:p>
+    <w:p>
+      <w:pPr>
+        <w:ind w:left="0" w:leftChars="0" w:firstLine="0" w:firstLineChars="0"/>
+        <m:rPr/>
+        <w:rPr>
+          <w:rFonts w:hint="default" w:hAnsi="DejaVu Math TeX Gyre"/>
+          <w:i w:val="0"/>
+          <w:lang w:val="en-US"/>
+        </w:rPr>
+      </w:pPr>
+      <m:oMathPara>
+        <m:oMath>
+          <m:sSub>
+            <m:sSubPr>
+              <m:ctrlPr>
+                <w:rPr>
+                  <w:rFonts w:ascii="DejaVu Math TeX Gyre" w:hAnsi="DejaVu Math TeX Gyre"/>
+                  <w:i/>
+                  <w:lang w:val="en-US"/>
+                </w:rPr>
+              </m:ctrlPr>
+            </m:sSubPr>
+            <m:e>
+              <m:r>
+                <m:rPr/>
+                <w:rPr>
+                  <w:rFonts w:hint="default" w:ascii="DejaVu Math TeX Gyre" w:hAnsi="DejaVu Math TeX Gyre"/>
+                  <w:lang w:val="en-US"/>
+                </w:rPr>
+                <m:t>t</m:t>
+              </m:r>
+              <m:ctrlPr>
+                <w:rPr>
+                  <w:rFonts w:ascii="DejaVu Math TeX Gyre" w:hAnsi="DejaVu Math TeX Gyre"/>
+                  <w:i/>
+                  <w:lang w:val="en-US"/>
+                </w:rPr>
+              </m:ctrlPr>
+            </m:e>
+            <m:sub>
+              <m:r>
+                <m:rPr/>
+                <w:rPr>
+                  <w:rFonts w:hint="default" w:ascii="DejaVu Math TeX Gyre" w:hAnsi="DejaVu Math TeX Gyre"/>
+                  <w:lang w:val="en-US"/>
+                </w:rPr>
+                <m:t>0</m:t>
+              </m:r>
+              <m:ctrlPr>
+                <w:rPr>
+                  <w:rFonts w:ascii="DejaVu Math TeX Gyre" w:hAnsi="DejaVu Math TeX Gyre"/>
+                  <w:i/>
+                  <w:lang w:val="en-US"/>
+                </w:rPr>
+              </m:ctrlPr>
+            </m:sub>
+          </m:sSub>
+          <m:r>
+            <m:rPr/>
+            <w:rPr>
+              <w:rFonts w:hint="default" w:ascii="DejaVu Math TeX Gyre" w:hAnsi="DejaVu Math TeX Gyre"/>
+              <w:lang w:val="en-US"/>
+            </w:rPr>
+            <m:t>=</m:t>
+          </m:r>
+          <m:f>
+            <m:fPr>
+              <m:ctrlPr>
+                <m:rPr/>
+                <w:rPr>
+                  <w:rFonts w:hint="default" w:ascii="DejaVu Math TeX Gyre" w:hAnsi="DejaVu Math TeX Gyre"/>
+                  <w:i/>
+                  <w:lang w:val="en-US"/>
+                </w:rPr>
+              </m:ctrlPr>
+            </m:fPr>
+            <m:num>
+              <m:r>
+                <m:rPr/>
+                <w:rPr>
+                  <w:rFonts w:hint="default" w:ascii="DejaVu Math TeX Gyre" w:hAnsi="DejaVu Math TeX Gyre"/>
+                  <w:lang w:val="en-US"/>
+                </w:rPr>
+                <m:t>2</m:t>
+              </m:r>
+              <m:sSub>
+                <m:sSubPr>
+                  <m:ctrlPr>
+                    <m:rPr/>
+                    <w:rPr>
+                      <w:rFonts w:hint="default" w:ascii="DejaVu Math TeX Gyre" w:hAnsi="DejaVu Math TeX Gyre"/>
+                      <w:i/>
+                      <w:lang w:val="en-US"/>
+                    </w:rPr>
+                  </m:ctrlPr>
+                </m:sSubPr>
+                <m:e>
+                  <m:r>
+                    <m:rPr/>
+                    <w:rPr>
+                      <w:rFonts w:hint="default" w:ascii="DejaVu Math TeX Gyre" w:hAnsi="DejaVu Math TeX Gyre"/>
+                      <w:lang w:val="en-US"/>
+                    </w:rPr>
+                    <m:t>L</m:t>
+                  </m:r>
+                  <m:ctrlPr>
+                    <m:rPr/>
+                    <w:rPr>
+                      <w:rFonts w:hint="default" w:ascii="DejaVu Math TeX Gyre" w:hAnsi="DejaVu Math TeX Gyre"/>
+                      <w:i/>
+                      <w:lang w:val="en-US"/>
+                    </w:rPr>
+                  </m:ctrlPr>
+                </m:e>
+                <m:sub>
+                  <m:r>
+                    <m:rPr/>
+                    <w:rPr>
+                      <w:rFonts w:hint="default" w:ascii="DejaVu Math TeX Gyre" w:hAnsi="DejaVu Math TeX Gyre"/>
+                      <w:lang w:val="en-US"/>
+                    </w:rPr>
+                    <m:t>0</m:t>
+                  </m:r>
+                  <m:ctrlPr>
+                    <m:rPr/>
+                    <w:rPr>
+                      <w:rFonts w:hint="default" w:ascii="DejaVu Math TeX Gyre" w:hAnsi="DejaVu Math TeX Gyre"/>
+                      <w:i/>
+                      <w:lang w:val="en-US"/>
+                    </w:rPr>
+                  </m:ctrlPr>
+                </m:sub>
+              </m:sSub>
+              <m:ctrlPr>
+                <m:rPr/>
+                <w:rPr>
+                  <w:rFonts w:hint="default" w:ascii="DejaVu Math TeX Gyre" w:hAnsi="DejaVu Math TeX Gyre"/>
+                  <w:i/>
+                  <w:lang w:val="en-US"/>
+                </w:rPr>
+              </m:ctrlPr>
+            </m:num>
+            <m:den>
+              <m:r>
+                <m:rPr/>
+                <w:rPr>
+                  <w:rFonts w:hint="default" w:ascii="DejaVu Math TeX Gyre" w:hAnsi="DejaVu Math TeX Gyre"/>
+                  <w:lang w:val="en-US"/>
+                </w:rPr>
+                <m:t>c</m:t>
+              </m:r>
+              <m:ctrlPr>
+                <m:rPr/>
+                <w:rPr>
+                  <w:rFonts w:hint="default" w:ascii="DejaVu Math TeX Gyre" w:hAnsi="DejaVu Math TeX Gyre"/>
+                  <w:i/>
+                  <w:lang w:val="en-US"/>
+                </w:rPr>
+              </m:ctrlPr>
+            </m:den>
+          </m:f>
+        </m:oMath>
+      </m:oMathPara>
+    </w:p>
+    <w:p>
+      <w:pPr>
+        <w:ind w:left="0" w:leftChars="0" w:firstLine="0" w:firstLineChars="0"/>
+        <m:rPr/>
+        <w:rPr>
+          <w:rFonts w:hint="default" w:hAnsi="DejaVu Math TeX Gyre"/>
+          <w:i w:val="0"/>
+          <w:lang w:val="en-US"/>
+        </w:rPr>
+      </w:pPr>
+      <w:r>
+        <m:rPr/>
+        <w:rPr>
+          <w:rFonts w:hint="default" w:hAnsi="DejaVu Math TeX Gyre"/>
+          <w:i w:val="0"/>
+          <w:lang w:val="en-US"/>
+        </w:rPr>
+        <w:t xml:space="preserve">Gambar 1.5 menunjukkan jam bergerak dengan cerminnya tegak lurus terhadap arah gerak relatif terhadap tanah. Interval waktu antara detikan adalah t. Karena jam bergerak, pulsa cahaya, seperti yang terlihat dari tanah, mengikuti jalur zig-zag. Dalam perjalanannya dari cermin bawah ke cermin atas dalam waktu </w:t>
+      </w:r>
+      <m:oMath>
+        <m:f>
+          <m:fPr>
+            <m:ctrlPr>
+              <w:rPr>
+                <w:rFonts w:ascii="DejaVu Math TeX Gyre" w:hAnsi="DejaVu Math TeX Gyre"/>
+                <w:i/>
+                <w:lang w:val="en-US"/>
+              </w:rPr>
+            </m:ctrlPr>
+          </m:fPr>
+          <m:num>
+            <m:r>
+              <m:rPr/>
+              <w:rPr>
+                <w:rFonts w:hint="default" w:ascii="DejaVu Math TeX Gyre" w:hAnsi="DejaVu Math TeX Gyre"/>
+                <w:lang w:val="en-US"/>
+              </w:rPr>
+              <m:t>t</m:t>
+            </m:r>
+            <m:ctrlPr>
+              <w:rPr>
+                <w:rFonts w:ascii="DejaVu Math TeX Gyre" w:hAnsi="DejaVu Math TeX Gyre"/>
+                <w:i/>
+                <w:lang w:val="en-US"/>
+              </w:rPr>
+            </m:ctrlPr>
+          </m:num>
+          <m:den>
+            <m:r>
+              <m:rPr/>
+              <w:rPr>
+                <w:rFonts w:hint="default" w:ascii="DejaVu Math TeX Gyre" w:hAnsi="DejaVu Math TeX Gyre"/>
+                <w:lang w:val="en-US"/>
+              </w:rPr>
+              <m:t>2</m:t>
+            </m:r>
+            <m:ctrlPr>
+              <w:rPr>
+                <w:rFonts w:ascii="DejaVu Math TeX Gyre" w:hAnsi="DejaVu Math TeX Gyre"/>
+                <w:i/>
+                <w:lang w:val="en-US"/>
+              </w:rPr>
+            </m:ctrlPr>
+          </m:den>
+        </m:f>
+      </m:oMath>
+      <w:r>
+        <m:rPr/>
+        <w:rPr>
+          <w:rFonts w:hint="default" w:hAnsi="DejaVu Math TeX Gyre"/>
+          <w:i w:val="0"/>
+          <w:lang w:val="en-US"/>
+        </w:rPr>
+        <w:t xml:space="preserve">, pulsa menempuh jarak horizontal dari </w:t>
+      </w:r>
+      <m:oMath>
+        <m:r>
+          <m:rPr>
+            <m:sty m:val="p"/>
+          </m:rPr>
+          <w:rPr>
+            <w:rFonts w:hint="default" w:ascii="DejaVu Math TeX Gyre" w:hAnsi="DejaVu Math TeX Gyre" w:cs="Times New Roman"/>
+            <w:lang w:val="en-US" w:eastAsia="de-DE" w:bidi="ar-SA"/>
+          </w:rPr>
+          <m:t>v</m:t>
+        </m:r>
+        <m:d>
+          <m:dPr>
+            <m:ctrlPr>
+              <m:rPr/>
+              <w:rPr>
+                <w:rFonts w:hint="default" w:ascii="DejaVu Math TeX Gyre" w:hAnsi="DejaVu Math TeX Gyre" w:cs="Times New Roman"/>
+                <w:i w:val="0"/>
+                <w:lang w:val="en-US" w:eastAsia="de-DE" w:bidi="ar-SA"/>
+              </w:rPr>
+            </m:ctrlPr>
+          </m:dPr>
+          <m:e>
+            <m:f>
+              <m:fPr>
+                <m:ctrlPr>
+                  <m:rPr/>
+                  <w:rPr>
+                    <w:rFonts w:hint="default" w:ascii="DejaVu Math TeX Gyre" w:hAnsi="DejaVu Math TeX Gyre" w:cs="Times New Roman"/>
+                    <w:i w:val="0"/>
+                    <w:lang w:val="en-US" w:eastAsia="de-DE" w:bidi="ar-SA"/>
+                  </w:rPr>
+                </m:ctrlPr>
+              </m:fPr>
+              <m:num>
+                <m:r>
+                  <m:rPr>
+                    <m:sty m:val="p"/>
+                  </m:rPr>
+                  <w:rPr>
+                    <w:rFonts w:hint="default" w:ascii="DejaVu Math TeX Gyre" w:hAnsi="DejaVu Math TeX Gyre" w:cs="Times New Roman"/>
+                    <w:lang w:val="en-US" w:eastAsia="de-DE" w:bidi="ar-SA"/>
+                  </w:rPr>
+                  <m:t>t</m:t>
+                </m:r>
+                <m:ctrlPr>
+                  <m:rPr/>
+                  <w:rPr>
+                    <w:rFonts w:hint="default" w:ascii="DejaVu Math TeX Gyre" w:hAnsi="DejaVu Math TeX Gyre" w:cs="Times New Roman"/>
+                    <w:i w:val="0"/>
+                    <w:lang w:val="en-US" w:eastAsia="de-DE" w:bidi="ar-SA"/>
+                  </w:rPr>
+                </m:ctrlPr>
+              </m:num>
+              <m:den>
+                <m:r>
+                  <m:rPr>
+                    <m:sty m:val="p"/>
+                  </m:rPr>
+                  <w:rPr>
+                    <w:rFonts w:hint="default" w:ascii="DejaVu Math TeX Gyre" w:hAnsi="DejaVu Math TeX Gyre" w:cs="Times New Roman"/>
+                    <w:lang w:val="en-US" w:eastAsia="de-DE" w:bidi="ar-SA"/>
+                  </w:rPr>
+                  <m:t>2</m:t>
+                </m:r>
+                <m:ctrlPr>
+                  <m:rPr/>
+                  <w:rPr>
+                    <w:rFonts w:hint="default" w:ascii="DejaVu Math TeX Gyre" w:hAnsi="DejaVu Math TeX Gyre" w:cs="Times New Roman"/>
+                    <w:i w:val="0"/>
+                    <w:lang w:val="en-US" w:eastAsia="de-DE" w:bidi="ar-SA"/>
+                  </w:rPr>
+                </m:ctrlPr>
+              </m:den>
+            </m:f>
+            <m:ctrlPr>
+              <m:rPr/>
+              <w:rPr>
+                <w:rFonts w:hint="default" w:ascii="DejaVu Math TeX Gyre" w:hAnsi="DejaVu Math TeX Gyre" w:cs="Times New Roman"/>
+                <w:i w:val="0"/>
+                <w:lang w:val="en-US" w:eastAsia="de-DE" w:bidi="ar-SA"/>
+              </w:rPr>
+            </m:ctrlPr>
+          </m:e>
+        </m:d>
+      </m:oMath>
+      <w:r>
+        <m:rPr/>
+        <w:rPr>
+          <w:rFonts w:hint="default" w:hAnsi="DejaVu Math TeX Gyre"/>
+          <w:i w:val="0"/>
+          <w:lang w:val="en-US"/>
+        </w:rPr>
+        <w:t xml:space="preserve"> dan jarak total </w:t>
+      </w:r>
+      <m:oMath>
+        <m:r>
+          <m:rPr>
+            <m:sty m:val="p"/>
+          </m:rPr>
+          <w:rPr>
+            <w:rFonts w:hint="default" w:ascii="DejaVu Math TeX Gyre" w:hAnsi="DejaVu Math TeX Gyre" w:cs="Times New Roman"/>
+            <w:lang w:val="en-US" w:eastAsia="de-DE" w:bidi="ar-SA"/>
+          </w:rPr>
+          <m:t>v</m:t>
+        </m:r>
+        <m:d>
+          <m:dPr>
+            <m:ctrlPr>
+              <w:rPr>
+                <w:rFonts w:hint="default" w:ascii="DejaVu Math TeX Gyre" w:hAnsi="DejaVu Math TeX Gyre" w:cs="Times New Roman"/>
+                <w:i w:val="0"/>
+                <w:lang w:val="en-US" w:eastAsia="de-DE" w:bidi="ar-SA"/>
+              </w:rPr>
+            </m:ctrlPr>
+          </m:dPr>
+          <m:e>
+            <m:f>
+              <m:fPr>
+                <m:ctrlPr>
+                  <w:rPr>
+                    <w:rFonts w:hint="default" w:ascii="DejaVu Math TeX Gyre" w:hAnsi="DejaVu Math TeX Gyre" w:cs="Times New Roman"/>
+                    <w:i w:val="0"/>
+                    <w:lang w:val="en-US" w:eastAsia="de-DE" w:bidi="ar-SA"/>
+                  </w:rPr>
+                </m:ctrlPr>
+              </m:fPr>
+              <m:num>
+                <m:r>
+                  <m:rPr>
+                    <m:sty m:val="p"/>
+                  </m:rPr>
+                  <w:rPr>
+                    <w:rFonts w:hint="default" w:ascii="DejaVu Math TeX Gyre" w:hAnsi="DejaVu Math TeX Gyre" w:cs="Times New Roman"/>
+                    <w:lang w:val="en-US" w:eastAsia="de-DE" w:bidi="ar-SA"/>
+                  </w:rPr>
+                  <m:t>t</m:t>
+                </m:r>
+                <m:ctrlPr>
+                  <w:rPr>
+                    <w:rFonts w:hint="default" w:ascii="DejaVu Math TeX Gyre" w:hAnsi="DejaVu Math TeX Gyre" w:cs="Times New Roman"/>
+                    <w:i w:val="0"/>
+                    <w:lang w:val="en-US" w:eastAsia="de-DE" w:bidi="ar-SA"/>
+                  </w:rPr>
+                </m:ctrlPr>
+              </m:num>
+              <m:den>
+                <m:r>
+                  <m:rPr>
+                    <m:sty m:val="p"/>
+                  </m:rPr>
+                  <w:rPr>
+                    <w:rFonts w:hint="default" w:ascii="DejaVu Math TeX Gyre" w:hAnsi="DejaVu Math TeX Gyre" w:cs="Times New Roman"/>
+                    <w:lang w:val="en-US" w:eastAsia="de-DE" w:bidi="ar-SA"/>
+                  </w:rPr>
+                  <m:t>2</m:t>
+                </m:r>
+                <m:ctrlPr>
+                  <w:rPr>
+                    <w:rFonts w:hint="default" w:ascii="DejaVu Math TeX Gyre" w:hAnsi="DejaVu Math TeX Gyre" w:cs="Times New Roman"/>
+                    <w:i w:val="0"/>
+                    <w:lang w:val="en-US" w:eastAsia="de-DE" w:bidi="ar-SA"/>
+                  </w:rPr>
+                </m:ctrlPr>
+              </m:den>
+            </m:f>
+            <m:ctrlPr>
+              <w:rPr>
+                <w:rFonts w:hint="default" w:ascii="DejaVu Math TeX Gyre" w:hAnsi="DejaVu Math TeX Gyre" w:cs="Times New Roman"/>
+                <w:i w:val="0"/>
+                <w:lang w:val="en-US" w:eastAsia="de-DE" w:bidi="ar-SA"/>
+              </w:rPr>
+            </m:ctrlPr>
+          </m:e>
+        </m:d>
+      </m:oMath>
+      <w:r>
+        <m:rPr/>
+        <w:rPr>
+          <w:rFonts w:hint="default" w:hAnsi="DejaVu Math TeX Gyre"/>
+          <w:i w:val="0"/>
+          <w:lang w:val="en-US"/>
+        </w:rPr>
+        <w:t>. Karena L</w:t>
+      </w:r>
+      <w:r>
+        <m:rPr/>
+        <w:rPr>
+          <w:rFonts w:hint="default" w:hAnsi="DejaVu Math TeX Gyre"/>
+          <w:i w:val="0"/>
+          <w:vertAlign w:val="subscript"/>
+          <w:lang w:val="en-US"/>
+        </w:rPr>
+        <w:t>0</w:t>
+      </w:r>
+      <w:r>
+        <m:rPr/>
+        <w:rPr>
+          <w:rFonts w:hint="default" w:hAnsi="DejaVu Math TeX Gyre"/>
+          <w:i w:val="0"/>
+          <w:lang w:val="en-US"/>
+        </w:rPr>
+        <w:t xml:space="preserve"> adalah jarak vertikal antara cermin,</w:t>
+      </w:r>
+    </w:p>
+    <w:p>
+      <w:pPr>
+        <w:ind w:left="0" w:leftChars="0" w:firstLine="0" w:firstLineChars="0"/>
+        <m:rPr/>
+        <w:rPr>
+          <w:rFonts w:hint="default" w:hAnsi="DejaVu Math TeX Gyre"/>
+          <w:i w:val="0"/>
+          <w:lang w:val="en-US"/>
+        </w:rPr>
+      </w:pPr>
+      <m:oMathPara>
+        <m:oMath>
+          <m:sSup>
+            <m:sSupPr>
+              <m:ctrlPr>
+                <w:rPr>
+                  <w:rFonts w:ascii="DejaVu Math TeX Gyre" w:hAnsi="DejaVu Math TeX Gyre"/>
+                  <w:i/>
+                  <w:lang w:val="en-US"/>
+                </w:rPr>
+              </m:ctrlPr>
+            </m:sSupPr>
+            <m:e>
+              <m:d>
+                <m:dPr>
+                  <m:ctrlPr>
+                    <w:rPr>
+                      <w:rFonts w:ascii="DejaVu Math TeX Gyre" w:hAnsi="DejaVu Math TeX Gyre"/>
+                      <w:i/>
+                      <w:lang w:val="en-US"/>
+                    </w:rPr>
+                  </m:ctrlPr>
+                </m:dPr>
+                <m:e>
+                  <m:f>
+                    <m:fPr>
+                      <m:ctrlPr>
+                        <w:rPr>
+                          <w:rFonts w:ascii="DejaVu Math TeX Gyre" w:hAnsi="DejaVu Math TeX Gyre"/>
+                          <w:i/>
+                          <w:lang w:val="en-US"/>
+                        </w:rPr>
+                      </m:ctrlPr>
+                    </m:fPr>
+                    <m:num>
+                      <m:r>
+                        <m:rPr/>
+                        <w:rPr>
+                          <w:rFonts w:hint="default" w:ascii="DejaVu Math TeX Gyre" w:hAnsi="DejaVu Math TeX Gyre"/>
+                          <w:lang w:val="en-US"/>
+                        </w:rPr>
+                        <m:t>ct</m:t>
+                      </m:r>
+                      <m:ctrlPr>
+                        <w:rPr>
+                          <w:rFonts w:ascii="DejaVu Math TeX Gyre" w:hAnsi="DejaVu Math TeX Gyre"/>
+                          <w:i/>
+                          <w:lang w:val="en-US"/>
+                        </w:rPr>
+                      </m:ctrlPr>
+                    </m:num>
+                    <m:den>
+                      <m:r>
+                        <m:rPr/>
+                        <w:rPr>
+                          <w:rFonts w:hint="default" w:ascii="DejaVu Math TeX Gyre" w:hAnsi="DejaVu Math TeX Gyre"/>
+                          <w:lang w:val="en-US"/>
+                        </w:rPr>
+                        <m:t>2</m:t>
+                      </m:r>
+                      <m:ctrlPr>
+                        <w:rPr>
+                          <w:rFonts w:ascii="DejaVu Math TeX Gyre" w:hAnsi="DejaVu Math TeX Gyre"/>
+                          <w:i/>
+                          <w:lang w:val="en-US"/>
+                        </w:rPr>
+                      </m:ctrlPr>
+                    </m:den>
+                  </m:f>
+                  <m:ctrlPr>
+                    <w:rPr>
+                      <w:rFonts w:ascii="DejaVu Math TeX Gyre" w:hAnsi="DejaVu Math TeX Gyre"/>
+                      <w:i/>
+                      <w:lang w:val="en-US"/>
+                    </w:rPr>
+                  </m:ctrlPr>
+                </m:e>
+              </m:d>
+              <m:ctrlPr>
+                <w:rPr>
+                  <w:rFonts w:ascii="DejaVu Math TeX Gyre" w:hAnsi="DejaVu Math TeX Gyre"/>
+                  <w:i/>
+                  <w:lang w:val="en-US"/>
+                </w:rPr>
+              </m:ctrlPr>
+            </m:e>
+            <m:sup>
+              <m:r>
+                <m:rPr/>
+                <w:rPr>
+                  <w:rFonts w:hint="default" w:ascii="DejaVu Math TeX Gyre" w:hAnsi="DejaVu Math TeX Gyre"/>
+                  <w:lang w:val="en-US"/>
+                </w:rPr>
+                <m:t>2</m:t>
+              </m:r>
+              <m:ctrlPr>
+                <w:rPr>
+                  <w:rFonts w:ascii="DejaVu Math TeX Gyre" w:hAnsi="DejaVu Math TeX Gyre"/>
+                  <w:i/>
+                  <w:lang w:val="en-US"/>
+                </w:rPr>
+              </m:ctrlPr>
+            </m:sup>
+          </m:sSup>
+          <m:r>
+            <m:rPr/>
+            <w:rPr>
+              <w:rFonts w:hint="default" w:ascii="DejaVu Math TeX Gyre" w:hAnsi="DejaVu Math TeX Gyre"/>
+              <w:lang w:val="en-US"/>
+            </w:rPr>
+            <m:t>=</m:t>
+          </m:r>
+          <m:sSup>
+            <m:sSupPr>
+              <m:ctrlPr>
+                <m:rPr/>
+                <w:rPr>
+                  <w:rFonts w:hint="default" w:ascii="DejaVu Math TeX Gyre" w:hAnsi="DejaVu Math TeX Gyre"/>
+                  <w:i/>
+                  <w:lang w:val="en-US"/>
+                </w:rPr>
+              </m:ctrlPr>
+            </m:sSupPr>
+            <m:e>
+              <m:sSub>
+                <m:sSubPr>
+                  <m:ctrlPr>
+                    <w:rPr>
+                      <w:rFonts w:hint="default" w:ascii="DejaVu Math TeX Gyre" w:hAnsi="DejaVu Math TeX Gyre"/>
+                      <w:i/>
+                      <w:lang w:val="en-US"/>
+                    </w:rPr>
+                  </m:ctrlPr>
+                </m:sSubPr>
+                <m:e>
+                  <m:r>
+                    <m:rPr/>
+                    <w:rPr>
+                      <w:rFonts w:hint="default" w:ascii="DejaVu Math TeX Gyre" w:hAnsi="DejaVu Math TeX Gyre"/>
+                      <w:lang w:val="en-US"/>
+                    </w:rPr>
+                    <m:t>L</m:t>
+                  </m:r>
+                  <m:ctrlPr>
+                    <w:rPr>
+                      <w:rFonts w:hint="default" w:ascii="DejaVu Math TeX Gyre" w:hAnsi="DejaVu Math TeX Gyre"/>
+                      <w:i/>
+                      <w:lang w:val="en-US"/>
+                    </w:rPr>
+                  </m:ctrlPr>
+                </m:e>
+                <m:sub>
+                  <m:r>
+                    <m:rPr/>
+                    <w:rPr>
+                      <w:rFonts w:hint="default" w:ascii="DejaVu Math TeX Gyre" w:hAnsi="DejaVu Math TeX Gyre"/>
+                      <w:lang w:val="en-US"/>
+                    </w:rPr>
+                    <m:t>0</m:t>
+                  </m:r>
+                  <m:ctrlPr>
+                    <w:rPr>
+                      <w:rFonts w:hint="default" w:ascii="DejaVu Math TeX Gyre" w:hAnsi="DejaVu Math TeX Gyre"/>
+                      <w:i/>
+                      <w:lang w:val="en-US"/>
+                    </w:rPr>
+                  </m:ctrlPr>
+                </m:sub>
+              </m:sSub>
+              <m:ctrlPr>
+                <m:rPr/>
+                <w:rPr>
+                  <w:rFonts w:hint="default" w:ascii="DejaVu Math TeX Gyre" w:hAnsi="DejaVu Math TeX Gyre"/>
+                  <w:i/>
+                  <w:lang w:val="en-US"/>
+                </w:rPr>
+              </m:ctrlPr>
+            </m:e>
+            <m:sup>
+              <m:r>
+                <m:rPr/>
+                <w:rPr>
+                  <w:rFonts w:hint="default" w:ascii="DejaVu Math TeX Gyre" w:hAnsi="DejaVu Math TeX Gyre"/>
+                  <w:lang w:val="en-US"/>
+                </w:rPr>
+                <m:t>2</m:t>
+              </m:r>
+              <m:ctrlPr>
+                <m:rPr/>
+                <w:rPr>
+                  <w:rFonts w:hint="default" w:ascii="DejaVu Math TeX Gyre" w:hAnsi="DejaVu Math TeX Gyre"/>
+                  <w:i/>
+                  <w:lang w:val="en-US"/>
+                </w:rPr>
+              </m:ctrlPr>
+            </m:sup>
+          </m:sSup>
+          <m:r>
+            <m:rPr/>
+            <w:rPr>
+              <w:rFonts w:hint="default" w:ascii="DejaVu Math TeX Gyre" w:hAnsi="DejaVu Math TeX Gyre"/>
+              <w:lang w:val="en-US"/>
+            </w:rPr>
+            <m:t>+</m:t>
+          </m:r>
+          <m:sSup>
+            <m:sSupPr>
+              <m:ctrlPr>
+                <m:rPr/>
+                <w:rPr>
+                  <w:rFonts w:hint="default" w:ascii="DejaVu Math TeX Gyre" w:hAnsi="DejaVu Math TeX Gyre"/>
+                  <w:i/>
+                  <w:lang w:val="en-US"/>
+                </w:rPr>
+              </m:ctrlPr>
+            </m:sSupPr>
+            <m:e>
+              <m:d>
+                <m:dPr>
+                  <m:ctrlPr>
+                    <m:rPr/>
+                    <w:rPr>
+                      <w:rFonts w:hint="default" w:ascii="DejaVu Math TeX Gyre" w:hAnsi="DejaVu Math TeX Gyre"/>
+                      <w:i/>
+                      <w:lang w:val="en-US"/>
+                    </w:rPr>
+                  </m:ctrlPr>
+                </m:dPr>
+                <m:e>
+                  <m:f>
+                    <m:fPr>
+                      <m:ctrlPr>
+                        <m:rPr/>
+                        <w:rPr>
+                          <w:rFonts w:hint="default" w:ascii="DejaVu Math TeX Gyre" w:hAnsi="DejaVu Math TeX Gyre"/>
+                          <w:i/>
+                          <w:lang w:val="en-US"/>
+                        </w:rPr>
+                      </m:ctrlPr>
+                    </m:fPr>
+                    <m:num>
+                      <m:r>
+                        <m:rPr/>
+                        <w:rPr>
+                          <w:rFonts w:hint="default" w:ascii="DejaVu Math TeX Gyre" w:hAnsi="DejaVu Math TeX Gyre"/>
+                          <w:lang w:val="en-US"/>
+                        </w:rPr>
+                        <m:t>vt</m:t>
+                      </m:r>
+                      <m:ctrlPr>
+                        <m:rPr/>
+                        <w:rPr>
+                          <w:rFonts w:hint="default" w:ascii="DejaVu Math TeX Gyre" w:hAnsi="DejaVu Math TeX Gyre"/>
+                          <w:i/>
+                          <w:lang w:val="en-US"/>
+                        </w:rPr>
+                      </m:ctrlPr>
+                    </m:num>
+                    <m:den>
+                      <m:r>
+                        <m:rPr/>
+                        <w:rPr>
+                          <w:rFonts w:hint="default" w:ascii="DejaVu Math TeX Gyre" w:hAnsi="DejaVu Math TeX Gyre"/>
+                          <w:lang w:val="en-US"/>
+                        </w:rPr>
+                        <m:t>2</m:t>
+                      </m:r>
+                      <m:ctrlPr>
+                        <m:rPr/>
+                        <w:rPr>
+                          <w:rFonts w:hint="default" w:ascii="DejaVu Math TeX Gyre" w:hAnsi="DejaVu Math TeX Gyre"/>
+                          <w:i/>
+                          <w:lang w:val="en-US"/>
+                        </w:rPr>
+                      </m:ctrlPr>
+                    </m:den>
+                  </m:f>
+                  <m:ctrlPr>
+                    <m:rPr/>
+                    <w:rPr>
+                      <w:rFonts w:hint="default" w:ascii="DejaVu Math TeX Gyre" w:hAnsi="DejaVu Math TeX Gyre"/>
+                      <w:i/>
+                      <w:lang w:val="en-US"/>
+                    </w:rPr>
+                  </m:ctrlPr>
+                </m:e>
+              </m:d>
+              <m:ctrlPr>
+                <m:rPr/>
+                <w:rPr>
+                  <w:rFonts w:hint="default" w:ascii="DejaVu Math TeX Gyre" w:hAnsi="DejaVu Math TeX Gyre"/>
+                  <w:i/>
+                  <w:lang w:val="en-US"/>
+                </w:rPr>
+              </m:ctrlPr>
+            </m:e>
+            <m:sup>
+              <m:r>
+                <m:rPr/>
+                <w:rPr>
+                  <w:rFonts w:hint="default" w:ascii="DejaVu Math TeX Gyre" w:hAnsi="DejaVu Math TeX Gyre"/>
+                  <w:lang w:val="en-US"/>
+                </w:rPr>
+                <m:t>2</m:t>
+              </m:r>
+              <m:ctrlPr>
+                <m:rPr/>
+                <w:rPr>
+                  <w:rFonts w:hint="default" w:ascii="DejaVu Math TeX Gyre" w:hAnsi="DejaVu Math TeX Gyre"/>
+                  <w:i/>
+                  <w:lang w:val="en-US"/>
+                </w:rPr>
+              </m:ctrlPr>
+            </m:sup>
+          </m:sSup>
+        </m:oMath>
+      </m:oMathPara>
+    </w:p>
+    <w:p>
+      <w:pPr>
+        <w:ind w:left="0" w:leftChars="0" w:firstLine="0" w:firstLineChars="0"/>
+        <m:rPr/>
+        <w:rPr>
+          <w:rFonts w:hint="default" w:hAnsi="DejaVu Math TeX Gyre" w:cs="Times New Roman"/>
+          <w:i w:val="0"/>
+          <w:lang w:val="en-US" w:eastAsia="de-DE" w:bidi="ar-SA"/>
+        </w:rPr>
+      </w:pPr>
+      <m:oMathPara>
+        <m:oMath>
+          <m:f>
+            <m:fPr>
+              <m:ctrlPr>
+                <m:rPr/>
+                <w:rPr>
+                  <w:rFonts w:hint="default" w:ascii="DejaVu Math TeX Gyre" w:hAnsi="DejaVu Math TeX Gyre" w:cs="Times New Roman"/>
+                  <w:i w:val="0"/>
+                  <w:lang w:val="en-US" w:eastAsia="de-DE" w:bidi="ar-SA"/>
+                </w:rPr>
+              </m:ctrlPr>
+            </m:fPr>
+            <m:num>
+              <m:sSup>
+                <m:sSupPr>
+                  <m:ctrlPr>
+                    <m:rPr/>
+                    <w:rPr>
+                      <w:rFonts w:hint="default" w:ascii="DejaVu Math TeX Gyre" w:hAnsi="DejaVu Math TeX Gyre" w:cs="Times New Roman"/>
+                      <w:i w:val="0"/>
+                      <w:lang w:val="en-US" w:eastAsia="de-DE" w:bidi="ar-SA"/>
+                    </w:rPr>
+                  </m:ctrlPr>
+                </m:sSupPr>
+                <m:e>
+                  <m:r>
+                    <m:rPr>
+                      <m:sty m:val="p"/>
+                    </m:rPr>
+                    <w:rPr>
+                      <w:rFonts w:hint="default" w:ascii="DejaVu Math TeX Gyre" w:hAnsi="DejaVu Math TeX Gyre" w:cs="Times New Roman"/>
+                      <w:lang w:val="en-US" w:eastAsia="de-DE" w:bidi="ar-SA"/>
+                    </w:rPr>
+                    <m:t>t</m:t>
+                  </m:r>
+                  <m:ctrlPr>
+                    <m:rPr/>
+                    <w:rPr>
+                      <w:rFonts w:hint="default" w:ascii="DejaVu Math TeX Gyre" w:hAnsi="DejaVu Math TeX Gyre" w:cs="Times New Roman"/>
+                      <w:i w:val="0"/>
+                      <w:lang w:val="en-US" w:eastAsia="de-DE" w:bidi="ar-SA"/>
+                    </w:rPr>
+                  </m:ctrlPr>
+                </m:e>
+                <m:sup>
+                  <m:r>
+                    <m:rPr>
+                      <m:sty m:val="p"/>
+                    </m:rPr>
+                    <w:rPr>
+                      <w:rFonts w:hint="default" w:ascii="DejaVu Math TeX Gyre" w:hAnsi="DejaVu Math TeX Gyre" w:cs="Times New Roman"/>
+                      <w:lang w:val="en-US" w:eastAsia="de-DE" w:bidi="ar-SA"/>
+                    </w:rPr>
+                    <m:t>2</m:t>
+                  </m:r>
+                  <m:ctrlPr>
+                    <m:rPr/>
+                    <w:rPr>
+                      <w:rFonts w:hint="default" w:ascii="DejaVu Math TeX Gyre" w:hAnsi="DejaVu Math TeX Gyre" w:cs="Times New Roman"/>
+                      <w:i w:val="0"/>
+                      <w:lang w:val="en-US" w:eastAsia="de-DE" w:bidi="ar-SA"/>
+                    </w:rPr>
+                  </m:ctrlPr>
+                </m:sup>
+              </m:sSup>
+              <m:ctrlPr>
+                <m:rPr/>
+                <w:rPr>
+                  <w:rFonts w:hint="default" w:ascii="DejaVu Math TeX Gyre" w:hAnsi="DejaVu Math TeX Gyre" w:cs="Times New Roman"/>
+                  <w:i w:val="0"/>
+                  <w:lang w:val="en-US" w:eastAsia="de-DE" w:bidi="ar-SA"/>
+                </w:rPr>
+              </m:ctrlPr>
+            </m:num>
+            <m:den>
+              <m:r>
+                <m:rPr>
+                  <m:sty m:val="p"/>
+                </m:rPr>
+                <w:rPr>
+                  <w:rFonts w:hint="default" w:ascii="DejaVu Math TeX Gyre" w:hAnsi="DejaVu Math TeX Gyre" w:cs="Times New Roman"/>
+                  <w:lang w:val="en-US" w:eastAsia="de-DE" w:bidi="ar-SA"/>
+                </w:rPr>
+                <m:t>4</m:t>
+              </m:r>
+              <m:ctrlPr>
+                <m:rPr/>
+                <w:rPr>
+                  <w:rFonts w:hint="default" w:ascii="DejaVu Math TeX Gyre" w:hAnsi="DejaVu Math TeX Gyre" w:cs="Times New Roman"/>
+                  <w:i w:val="0"/>
+                  <w:lang w:val="en-US" w:eastAsia="de-DE" w:bidi="ar-SA"/>
+                </w:rPr>
+              </m:ctrlPr>
+            </m:den>
+          </m:f>
+          <m:d>
+            <m:dPr>
+              <m:ctrlPr>
+                <m:rPr/>
+                <w:rPr>
+                  <w:rFonts w:hint="default" w:ascii="DejaVu Math TeX Gyre" w:hAnsi="DejaVu Math TeX Gyre" w:cs="Times New Roman"/>
+                  <w:i w:val="0"/>
+                  <w:lang w:val="en-US" w:eastAsia="de-DE" w:bidi="ar-SA"/>
+                </w:rPr>
+              </m:ctrlPr>
+            </m:dPr>
+            <m:e>
+              <m:sSup>
+                <m:sSupPr>
+                  <m:ctrlPr>
+                    <m:rPr/>
+                    <w:rPr>
+                      <w:rFonts w:hint="default" w:ascii="DejaVu Math TeX Gyre" w:hAnsi="DejaVu Math TeX Gyre" w:cs="Times New Roman"/>
+                      <w:i w:val="0"/>
+                      <w:lang w:val="en-US" w:eastAsia="de-DE" w:bidi="ar-SA"/>
+                    </w:rPr>
+                  </m:ctrlPr>
+                </m:sSupPr>
+                <m:e>
+                  <m:r>
+                    <m:rPr>
+                      <m:sty m:val="p"/>
+                    </m:rPr>
+                    <w:rPr>
+                      <w:rFonts w:hint="default" w:ascii="DejaVu Math TeX Gyre" w:hAnsi="DejaVu Math TeX Gyre" w:cs="Times New Roman"/>
+                      <w:lang w:val="en-US" w:eastAsia="de-DE" w:bidi="ar-SA"/>
+                    </w:rPr>
+                    <m:t>c</m:t>
+                  </m:r>
+                  <m:ctrlPr>
+                    <m:rPr/>
+                    <w:rPr>
+                      <w:rFonts w:hint="default" w:ascii="DejaVu Math TeX Gyre" w:hAnsi="DejaVu Math TeX Gyre" w:cs="Times New Roman"/>
+                      <w:i w:val="0"/>
+                      <w:lang w:val="en-US" w:eastAsia="de-DE" w:bidi="ar-SA"/>
+                    </w:rPr>
+                  </m:ctrlPr>
+                </m:e>
+                <m:sup>
+                  <m:r>
+                    <m:rPr>
+                      <m:sty m:val="p"/>
+                    </m:rPr>
+                    <w:rPr>
+                      <w:rFonts w:hint="default" w:ascii="DejaVu Math TeX Gyre" w:hAnsi="DejaVu Math TeX Gyre" w:cs="Times New Roman"/>
+                      <w:lang w:val="en-US" w:eastAsia="de-DE" w:bidi="ar-SA"/>
+                    </w:rPr>
+                    <m:t>2</m:t>
+                  </m:r>
+                  <m:ctrlPr>
+                    <m:rPr/>
+                    <w:rPr>
+                      <w:rFonts w:hint="default" w:ascii="DejaVu Math TeX Gyre" w:hAnsi="DejaVu Math TeX Gyre" w:cs="Times New Roman"/>
+                      <w:i w:val="0"/>
+                      <w:lang w:val="en-US" w:eastAsia="de-DE" w:bidi="ar-SA"/>
+                    </w:rPr>
+                  </m:ctrlPr>
+                </m:sup>
+              </m:sSup>
+              <m:r>
+                <m:rPr>
+                  <m:sty m:val="p"/>
+                </m:rPr>
+                <w:rPr>
+                  <w:rFonts w:hint="default" w:ascii="DejaVu Math TeX Gyre" w:hAnsi="DejaVu Math TeX Gyre" w:cs="Times New Roman"/>
+                  <w:lang w:val="en-US" w:eastAsia="de-DE" w:bidi="ar-SA"/>
+                </w:rPr>
+                <m:t>−</m:t>
+              </m:r>
+              <m:sSup>
+                <m:sSupPr>
+                  <m:ctrlPr>
+                    <m:rPr/>
+                    <w:rPr>
+                      <w:rFonts w:hint="default" w:ascii="DejaVu Math TeX Gyre" w:hAnsi="DejaVu Math TeX Gyre" w:cs="Times New Roman"/>
+                      <w:i w:val="0"/>
+                      <w:lang w:val="en-US" w:eastAsia="de-DE" w:bidi="ar-SA"/>
+                    </w:rPr>
+                  </m:ctrlPr>
+                </m:sSupPr>
+                <m:e>
+                  <m:r>
+                    <m:rPr>
+                      <m:sty m:val="p"/>
+                    </m:rPr>
+                    <w:rPr>
+                      <w:rFonts w:hint="default" w:ascii="DejaVu Math TeX Gyre" w:hAnsi="DejaVu Math TeX Gyre" w:cs="Times New Roman"/>
+                      <w:lang w:val="en-US" w:eastAsia="de-DE" w:bidi="ar-SA"/>
+                    </w:rPr>
+                    <m:t>v</m:t>
+                  </m:r>
+                  <m:ctrlPr>
+                    <m:rPr/>
+                    <w:rPr>
+                      <w:rFonts w:hint="default" w:ascii="DejaVu Math TeX Gyre" w:hAnsi="DejaVu Math TeX Gyre" w:cs="Times New Roman"/>
+                      <w:i w:val="0"/>
+                      <w:lang w:val="en-US" w:eastAsia="de-DE" w:bidi="ar-SA"/>
+                    </w:rPr>
+                  </m:ctrlPr>
+                </m:e>
+                <m:sup>
+                  <m:r>
+                    <m:rPr>
+                      <m:sty m:val="p"/>
+                    </m:rPr>
+                    <w:rPr>
+                      <w:rFonts w:hint="default" w:ascii="DejaVu Math TeX Gyre" w:hAnsi="DejaVu Math TeX Gyre" w:cs="Times New Roman"/>
+                      <w:lang w:val="en-US" w:eastAsia="de-DE" w:bidi="ar-SA"/>
+                    </w:rPr>
+                    <m:t>2</m:t>
+                  </m:r>
+                  <m:ctrlPr>
+                    <m:rPr/>
+                    <w:rPr>
+                      <w:rFonts w:hint="default" w:ascii="DejaVu Math TeX Gyre" w:hAnsi="DejaVu Math TeX Gyre" w:cs="Times New Roman"/>
+                      <w:i w:val="0"/>
+                      <w:lang w:val="en-US" w:eastAsia="de-DE" w:bidi="ar-SA"/>
+                    </w:rPr>
+                  </m:ctrlPr>
+                </m:sup>
+              </m:sSup>
+              <m:ctrlPr>
+                <m:rPr/>
+                <w:rPr>
+                  <w:rFonts w:hint="default" w:ascii="DejaVu Math TeX Gyre" w:hAnsi="DejaVu Math TeX Gyre" w:cs="Times New Roman"/>
+                  <w:i w:val="0"/>
+                  <w:lang w:val="en-US" w:eastAsia="de-DE" w:bidi="ar-SA"/>
+                </w:rPr>
+              </m:ctrlPr>
+            </m:e>
+          </m:d>
+          <m:r>
+            <m:rPr>
+              <m:sty m:val="p"/>
+            </m:rPr>
+            <w:rPr>
+              <w:rFonts w:hint="default" w:ascii="DejaVu Math TeX Gyre" w:hAnsi="DejaVu Math TeX Gyre" w:cs="Times New Roman"/>
+              <w:lang w:val="en-US" w:eastAsia="de-DE" w:bidi="ar-SA"/>
+            </w:rPr>
+            <m:t>=</m:t>
+          </m:r>
+          <m:sSup>
+            <m:sSupPr>
+              <m:ctrlPr>
+                <m:rPr/>
+                <w:rPr>
+                  <w:rFonts w:hint="default" w:ascii="DejaVu Math TeX Gyre" w:hAnsi="DejaVu Math TeX Gyre" w:cs="Times New Roman"/>
+                  <w:i w:val="0"/>
+                  <w:lang w:val="en-US" w:eastAsia="de-DE" w:bidi="ar-SA"/>
+                </w:rPr>
+              </m:ctrlPr>
+            </m:sSupPr>
+            <m:e>
+              <m:sSub>
+                <m:sSubPr>
+                  <m:ctrlPr>
+                    <m:rPr/>
+                    <w:rPr>
+                      <w:rFonts w:hint="default" w:ascii="DejaVu Math TeX Gyre" w:hAnsi="DejaVu Math TeX Gyre" w:cs="Times New Roman"/>
+                      <w:i w:val="0"/>
+                      <w:lang w:val="en-US" w:eastAsia="de-DE" w:bidi="ar-SA"/>
+                    </w:rPr>
+                  </m:ctrlPr>
+                </m:sSubPr>
+                <m:e>
+                  <m:r>
+                    <m:rPr>
+                      <m:sty m:val="p"/>
+                    </m:rPr>
+                    <w:rPr>
+                      <w:rFonts w:hint="default" w:ascii="DejaVu Math TeX Gyre" w:hAnsi="DejaVu Math TeX Gyre" w:cs="Times New Roman"/>
+                      <w:lang w:val="en-US" w:eastAsia="de-DE" w:bidi="ar-SA"/>
+                    </w:rPr>
+                    <m:t>L</m:t>
+                  </m:r>
+                  <m:ctrlPr>
+                    <m:rPr/>
+                    <w:rPr>
+                      <w:rFonts w:hint="default" w:ascii="DejaVu Math TeX Gyre" w:hAnsi="DejaVu Math TeX Gyre" w:cs="Times New Roman"/>
+                      <w:i w:val="0"/>
+                      <w:lang w:val="en-US" w:eastAsia="de-DE" w:bidi="ar-SA"/>
+                    </w:rPr>
+                  </m:ctrlPr>
+                </m:e>
+                <m:sub>
+                  <m:r>
+                    <m:rPr>
+                      <m:sty m:val="p"/>
+                    </m:rPr>
+                    <w:rPr>
+                      <w:rFonts w:hint="default" w:ascii="DejaVu Math TeX Gyre" w:hAnsi="DejaVu Math TeX Gyre" w:cs="Times New Roman"/>
+                      <w:lang w:val="en-US" w:eastAsia="de-DE" w:bidi="ar-SA"/>
+                    </w:rPr>
+                    <m:t>0</m:t>
+                  </m:r>
+                  <m:ctrlPr>
+                    <m:rPr/>
+                    <w:rPr>
+                      <w:rFonts w:hint="default" w:ascii="DejaVu Math TeX Gyre" w:hAnsi="DejaVu Math TeX Gyre" w:cs="Times New Roman"/>
+                      <w:i w:val="0"/>
+                      <w:lang w:val="en-US" w:eastAsia="de-DE" w:bidi="ar-SA"/>
+                    </w:rPr>
+                  </m:ctrlPr>
+                </m:sub>
+              </m:sSub>
+              <m:ctrlPr>
+                <m:rPr/>
+                <w:rPr>
+                  <w:rFonts w:hint="default" w:ascii="DejaVu Math TeX Gyre" w:hAnsi="DejaVu Math TeX Gyre" w:cs="Times New Roman"/>
+                  <w:i w:val="0"/>
+                  <w:lang w:val="en-US" w:eastAsia="de-DE" w:bidi="ar-SA"/>
+                </w:rPr>
+              </m:ctrlPr>
+            </m:e>
+            <m:sup>
+              <m:r>
+                <m:rPr>
+                  <m:sty m:val="p"/>
+                </m:rPr>
+                <w:rPr>
+                  <w:rFonts w:hint="default" w:ascii="DejaVu Math TeX Gyre" w:hAnsi="DejaVu Math TeX Gyre" w:cs="Times New Roman"/>
+                  <w:lang w:val="en-US" w:eastAsia="de-DE" w:bidi="ar-SA"/>
+                </w:rPr>
+                <m:t>2</m:t>
+              </m:r>
+              <m:ctrlPr>
+                <m:rPr/>
+                <w:rPr>
+                  <w:rFonts w:hint="default" w:ascii="DejaVu Math TeX Gyre" w:hAnsi="DejaVu Math TeX Gyre" w:cs="Times New Roman"/>
+                  <w:i w:val="0"/>
+                  <w:lang w:val="en-US" w:eastAsia="de-DE" w:bidi="ar-SA"/>
+                </w:rPr>
+              </m:ctrlPr>
+            </m:sup>
+          </m:sSup>
+        </m:oMath>
+      </m:oMathPara>
+    </w:p>
+    <w:p>
+      <w:pPr>
+        <w:ind w:left="0" w:leftChars="0" w:firstLine="0" w:firstLineChars="0"/>
+        <m:rPr/>
+        <w:rPr>
+          <w:rFonts w:hint="default" w:hAnsi="DejaVu Math TeX Gyre" w:cs="Times New Roman"/>
+          <w:i w:val="0"/>
+          <w:lang w:val="en-US" w:bidi="ar-SA"/>
+        </w:rPr>
+      </w:pPr>
+      <m:oMathPara>
+        <m:oMath>
+          <m:sSup>
+            <m:sSupPr>
+              <m:ctrlPr>
+                <w:rPr>
+                  <w:rFonts w:ascii="DejaVu Math TeX Gyre" w:hAnsi="DejaVu Math TeX Gyre" w:cs="Times New Roman"/>
+                  <w:i/>
+                  <w:lang w:val="en-US" w:bidi="ar-SA"/>
+                </w:rPr>
+              </m:ctrlPr>
+            </m:sSupPr>
+            <m:e>
+              <m:r>
+                <m:rPr/>
+                <w:rPr>
+                  <w:rFonts w:hint="default" w:ascii="DejaVu Math TeX Gyre" w:hAnsi="DejaVu Math TeX Gyre" w:cs="Times New Roman"/>
+                  <w:lang w:val="en-US" w:bidi="ar-SA"/>
+                </w:rPr>
+                <m:t>t</m:t>
+              </m:r>
+              <m:ctrlPr>
+                <w:rPr>
+                  <w:rFonts w:ascii="DejaVu Math TeX Gyre" w:hAnsi="DejaVu Math TeX Gyre" w:cs="Times New Roman"/>
+                  <w:i/>
+                  <w:lang w:val="en-US" w:bidi="ar-SA"/>
+                </w:rPr>
+              </m:ctrlPr>
+            </m:e>
+            <m:sup>
+              <m:r>
+                <m:rPr/>
+                <w:rPr>
+                  <w:rFonts w:hint="default" w:ascii="DejaVu Math TeX Gyre" w:hAnsi="DejaVu Math TeX Gyre" w:cs="Times New Roman"/>
+                  <w:lang w:val="en-US" w:bidi="ar-SA"/>
+                </w:rPr>
+                <m:t>2</m:t>
+              </m:r>
+              <m:ctrlPr>
+                <w:rPr>
+                  <w:rFonts w:ascii="DejaVu Math TeX Gyre" w:hAnsi="DejaVu Math TeX Gyre" w:cs="Times New Roman"/>
+                  <w:i/>
+                  <w:lang w:val="en-US" w:bidi="ar-SA"/>
+                </w:rPr>
+              </m:ctrlPr>
+            </m:sup>
+          </m:sSup>
+          <m:r>
+            <m:rPr/>
+            <w:rPr>
+              <w:rFonts w:hint="default" w:ascii="DejaVu Math TeX Gyre" w:hAnsi="DejaVu Math TeX Gyre" w:cs="Times New Roman"/>
+              <w:lang w:val="en-US" w:bidi="ar-SA"/>
+            </w:rPr>
+            <m:t>=</m:t>
+          </m:r>
+          <m:f>
+            <m:fPr>
+              <m:ctrlPr>
+                <m:rPr/>
+                <w:rPr>
+                  <w:rFonts w:hint="default" w:ascii="DejaVu Math TeX Gyre" w:hAnsi="DejaVu Math TeX Gyre" w:cs="Times New Roman"/>
+                  <w:i/>
+                  <w:lang w:val="en-US" w:bidi="ar-SA"/>
+                </w:rPr>
+              </m:ctrlPr>
+            </m:fPr>
+            <m:num>
+              <m:r>
+                <m:rPr/>
+                <w:rPr>
+                  <w:rFonts w:hint="default" w:ascii="DejaVu Math TeX Gyre" w:hAnsi="DejaVu Math TeX Gyre" w:cs="Times New Roman"/>
+                  <w:lang w:val="en-US" w:bidi="ar-SA"/>
+                </w:rPr>
+                <m:t>4</m:t>
+              </m:r>
+              <m:sSup>
+                <m:sSupPr>
+                  <m:ctrlPr>
+                    <m:rPr/>
+                    <w:rPr>
+                      <w:rFonts w:hint="default" w:ascii="DejaVu Math TeX Gyre" w:hAnsi="DejaVu Math TeX Gyre" w:cs="Times New Roman"/>
+                      <w:i/>
+                      <w:lang w:val="en-US" w:bidi="ar-SA"/>
+                    </w:rPr>
+                  </m:ctrlPr>
+                </m:sSupPr>
+                <m:e>
+                  <m:sSub>
+                    <m:sSubPr>
+                      <m:ctrlPr>
+                        <w:rPr>
+                          <w:rFonts w:hint="default" w:ascii="DejaVu Math TeX Gyre" w:hAnsi="DejaVu Math TeX Gyre" w:cs="Times New Roman"/>
+                          <w:i/>
+                          <w:lang w:val="en-US" w:bidi="ar-SA"/>
+                        </w:rPr>
+                      </m:ctrlPr>
+                    </m:sSubPr>
+                    <m:e>
+                      <m:r>
+                        <m:rPr/>
+                        <w:rPr>
+                          <w:rFonts w:hint="default" w:ascii="DejaVu Math TeX Gyre" w:hAnsi="DejaVu Math TeX Gyre" w:cs="Times New Roman"/>
+                          <w:lang w:val="en-US" w:bidi="ar-SA"/>
+                        </w:rPr>
+                        <m:t>L</m:t>
+                      </m:r>
+                      <m:ctrlPr>
+                        <w:rPr>
+                          <w:rFonts w:hint="default" w:ascii="DejaVu Math TeX Gyre" w:hAnsi="DejaVu Math TeX Gyre" w:cs="Times New Roman"/>
+                          <w:i/>
+                          <w:lang w:val="en-US" w:bidi="ar-SA"/>
+                        </w:rPr>
+                      </m:ctrlPr>
+                    </m:e>
+                    <m:sub>
+                      <m:r>
+                        <m:rPr/>
+                        <w:rPr>
+                          <w:rFonts w:hint="default" w:ascii="DejaVu Math TeX Gyre" w:hAnsi="DejaVu Math TeX Gyre" w:cs="Times New Roman"/>
+                          <w:lang w:val="en-US" w:bidi="ar-SA"/>
+                        </w:rPr>
+                        <m:t>0</m:t>
+                      </m:r>
+                      <m:ctrlPr>
+                        <w:rPr>
+                          <w:rFonts w:hint="default" w:ascii="DejaVu Math TeX Gyre" w:hAnsi="DejaVu Math TeX Gyre" w:cs="Times New Roman"/>
+                          <w:i/>
+                          <w:lang w:val="en-US" w:bidi="ar-SA"/>
+                        </w:rPr>
+                      </m:ctrlPr>
+                    </m:sub>
+                  </m:sSub>
+                  <m:ctrlPr>
+                    <m:rPr/>
+                    <w:rPr>
+                      <w:rFonts w:hint="default" w:ascii="DejaVu Math TeX Gyre" w:hAnsi="DejaVu Math TeX Gyre" w:cs="Times New Roman"/>
+                      <w:i/>
+                      <w:lang w:val="en-US" w:bidi="ar-SA"/>
+                    </w:rPr>
+                  </m:ctrlPr>
+                </m:e>
+                <m:sup>
+                  <m:r>
+                    <m:rPr/>
+                    <w:rPr>
+                      <w:rFonts w:hint="default" w:ascii="DejaVu Math TeX Gyre" w:hAnsi="DejaVu Math TeX Gyre" w:cs="Times New Roman"/>
+                      <w:lang w:val="en-US" w:bidi="ar-SA"/>
+                    </w:rPr>
+                    <m:t>2</m:t>
+                  </m:r>
+                  <m:ctrlPr>
+                    <m:rPr/>
+                    <w:rPr>
+                      <w:rFonts w:hint="default" w:ascii="DejaVu Math TeX Gyre" w:hAnsi="DejaVu Math TeX Gyre" w:cs="Times New Roman"/>
+                      <w:i/>
+                      <w:lang w:val="en-US" w:bidi="ar-SA"/>
+                    </w:rPr>
+                  </m:ctrlPr>
+                </m:sup>
+              </m:sSup>
+              <m:ctrlPr>
+                <m:rPr/>
+                <w:rPr>
+                  <w:rFonts w:hint="default" w:ascii="DejaVu Math TeX Gyre" w:hAnsi="DejaVu Math TeX Gyre" w:cs="Times New Roman"/>
+                  <w:i/>
+                  <w:lang w:val="en-US" w:bidi="ar-SA"/>
+                </w:rPr>
+              </m:ctrlPr>
+            </m:num>
+            <m:den>
+              <m:sSup>
+                <m:sSupPr>
+                  <m:ctrlPr>
+                    <m:rPr/>
+                    <w:rPr>
+                      <w:rFonts w:hint="default" w:ascii="DejaVu Math TeX Gyre" w:hAnsi="DejaVu Math TeX Gyre" w:cs="Times New Roman"/>
+                      <w:i/>
+                      <w:lang w:val="en-US" w:bidi="ar-SA"/>
+                    </w:rPr>
+                  </m:ctrlPr>
+                </m:sSupPr>
+                <m:e>
+                  <m:r>
+                    <m:rPr/>
+                    <w:rPr>
+                      <w:rFonts w:hint="default" w:ascii="DejaVu Math TeX Gyre" w:hAnsi="DejaVu Math TeX Gyre" w:cs="Times New Roman"/>
+                      <w:lang w:val="en-US" w:bidi="ar-SA"/>
+                    </w:rPr>
+                    <m:t>c</m:t>
+                  </m:r>
+                  <m:ctrlPr>
+                    <m:rPr/>
+                    <w:rPr>
+                      <w:rFonts w:hint="default" w:ascii="DejaVu Math TeX Gyre" w:hAnsi="DejaVu Math TeX Gyre" w:cs="Times New Roman"/>
+                      <w:i/>
+                      <w:lang w:val="en-US" w:bidi="ar-SA"/>
+                    </w:rPr>
+                  </m:ctrlPr>
+                </m:e>
+                <m:sup>
+                  <m:r>
+                    <m:rPr/>
+                    <w:rPr>
+                      <w:rFonts w:hint="default" w:ascii="DejaVu Math TeX Gyre" w:hAnsi="DejaVu Math TeX Gyre" w:cs="Times New Roman"/>
+                      <w:lang w:val="en-US" w:bidi="ar-SA"/>
+                    </w:rPr>
+                    <m:t>2</m:t>
+                  </m:r>
+                  <m:ctrlPr>
+                    <m:rPr/>
+                    <w:rPr>
+                      <w:rFonts w:hint="default" w:ascii="DejaVu Math TeX Gyre" w:hAnsi="DejaVu Math TeX Gyre" w:cs="Times New Roman"/>
+                      <w:i/>
+                      <w:lang w:val="en-US" w:bidi="ar-SA"/>
+                    </w:rPr>
+                  </m:ctrlPr>
+                </m:sup>
+              </m:sSup>
+              <m:r>
+                <m:rPr/>
+                <w:rPr>
+                  <w:rFonts w:hint="default" w:ascii="DejaVu Math TeX Gyre" w:hAnsi="DejaVu Math TeX Gyre" w:cs="Times New Roman"/>
+                  <w:lang w:val="en-US" w:bidi="ar-SA"/>
+                </w:rPr>
+                <m:t>−</m:t>
+              </m:r>
+              <m:sSup>
+                <m:sSupPr>
+                  <m:ctrlPr>
+                    <m:rPr/>
+                    <w:rPr>
+                      <w:rFonts w:hint="default" w:ascii="DejaVu Math TeX Gyre" w:hAnsi="DejaVu Math TeX Gyre" w:cs="Times New Roman"/>
+                      <w:i/>
+                      <w:lang w:val="en-US" w:bidi="ar-SA"/>
+                    </w:rPr>
+                  </m:ctrlPr>
+                </m:sSupPr>
+                <m:e>
+                  <m:r>
+                    <m:rPr/>
+                    <w:rPr>
+                      <w:rFonts w:hint="default" w:ascii="DejaVu Math TeX Gyre" w:hAnsi="DejaVu Math TeX Gyre" w:cs="Times New Roman"/>
+                      <w:lang w:val="en-US" w:bidi="ar-SA"/>
+                    </w:rPr>
+                    <m:t>v</m:t>
+                  </m:r>
+                  <m:ctrlPr>
+                    <m:rPr/>
+                    <w:rPr>
+                      <w:rFonts w:hint="default" w:ascii="DejaVu Math TeX Gyre" w:hAnsi="DejaVu Math TeX Gyre" w:cs="Times New Roman"/>
+                      <w:i/>
+                      <w:lang w:val="en-US" w:bidi="ar-SA"/>
+                    </w:rPr>
+                  </m:ctrlPr>
+                </m:e>
+                <m:sup>
+                  <m:r>
+                    <m:rPr/>
+                    <w:rPr>
+                      <w:rFonts w:hint="default" w:ascii="DejaVu Math TeX Gyre" w:hAnsi="DejaVu Math TeX Gyre" w:cs="Times New Roman"/>
+                      <w:lang w:val="en-US" w:bidi="ar-SA"/>
+                    </w:rPr>
+                    <m:t>2</m:t>
+                  </m:r>
+                  <m:ctrlPr>
+                    <m:rPr/>
+                    <w:rPr>
+                      <w:rFonts w:hint="default" w:ascii="DejaVu Math TeX Gyre" w:hAnsi="DejaVu Math TeX Gyre" w:cs="Times New Roman"/>
+                      <w:i/>
+                      <w:lang w:val="en-US" w:bidi="ar-SA"/>
+                    </w:rPr>
+                  </m:ctrlPr>
+                </m:sup>
+              </m:sSup>
+              <m:ctrlPr>
+                <m:rPr/>
+                <w:rPr>
+                  <w:rFonts w:hint="default" w:ascii="DejaVu Math TeX Gyre" w:hAnsi="DejaVu Math TeX Gyre" w:cs="Times New Roman"/>
+                  <w:i/>
+                  <w:lang w:val="en-US" w:bidi="ar-SA"/>
+                </w:rPr>
+              </m:ctrlPr>
+            </m:den>
+          </m:f>
+          <m:r>
+            <m:rPr/>
+            <w:rPr>
+              <w:rFonts w:hint="default" w:ascii="DejaVu Math TeX Gyre" w:hAnsi="DejaVu Math TeX Gyre" w:cs="Times New Roman"/>
+              <w:lang w:val="en-US" w:bidi="ar-SA"/>
+            </w:rPr>
+            <m:t>=</m:t>
+          </m:r>
+          <m:f>
+            <m:fPr>
+              <m:ctrlPr>
+                <m:rPr/>
+                <w:rPr>
+                  <w:rFonts w:hint="default" w:ascii="DejaVu Math TeX Gyre" w:hAnsi="DejaVu Math TeX Gyre" w:cs="Times New Roman"/>
+                  <w:i/>
+                  <w:lang w:val="en-US" w:bidi="ar-SA"/>
+                </w:rPr>
+              </m:ctrlPr>
+            </m:fPr>
+            <m:num>
+              <m:sSup>
+                <m:sSupPr>
+                  <m:ctrlPr>
+                    <m:rPr/>
+                    <w:rPr>
+                      <w:rFonts w:hint="default" w:ascii="DejaVu Math TeX Gyre" w:hAnsi="DejaVu Math TeX Gyre" w:cs="Times New Roman"/>
+                      <w:i/>
+                      <w:lang w:val="en-US" w:bidi="ar-SA"/>
+                    </w:rPr>
+                  </m:ctrlPr>
+                </m:sSupPr>
+                <m:e>
+                  <m:d>
+                    <m:dPr>
+                      <m:ctrlPr>
+                        <m:rPr/>
+                        <w:rPr>
+                          <w:rFonts w:hint="default" w:ascii="DejaVu Math TeX Gyre" w:hAnsi="DejaVu Math TeX Gyre" w:cs="Times New Roman"/>
+                          <w:i/>
+                          <w:lang w:val="en-US" w:bidi="ar-SA"/>
+                        </w:rPr>
+                      </m:ctrlPr>
+                    </m:dPr>
+                    <m:e>
+                      <m:r>
+                        <m:rPr/>
+                        <w:rPr>
+                          <w:rFonts w:hint="default" w:ascii="DejaVu Math TeX Gyre" w:hAnsi="DejaVu Math TeX Gyre" w:cs="Times New Roman"/>
+                          <w:lang w:val="en-US" w:bidi="ar-SA"/>
+                        </w:rPr>
+                        <m:t>2</m:t>
+                      </m:r>
+                      <m:sSub>
+                        <m:sSubPr>
+                          <m:ctrlPr>
+                            <m:rPr/>
+                            <w:rPr>
+                              <w:rFonts w:hint="default" w:ascii="DejaVu Math TeX Gyre" w:hAnsi="DejaVu Math TeX Gyre" w:cs="Times New Roman"/>
+                              <w:i/>
+                              <w:lang w:val="en-US" w:bidi="ar-SA"/>
+                            </w:rPr>
+                          </m:ctrlPr>
+                        </m:sSubPr>
+                        <m:e>
+                          <m:r>
+                            <m:rPr/>
+                            <w:rPr>
+                              <w:rFonts w:hint="default" w:ascii="DejaVu Math TeX Gyre" w:hAnsi="DejaVu Math TeX Gyre" w:cs="Times New Roman"/>
+                              <w:lang w:val="en-US" w:bidi="ar-SA"/>
+                            </w:rPr>
+                            <m:t>L</m:t>
+                          </m:r>
+                          <m:ctrlPr>
+                            <m:rPr/>
+                            <w:rPr>
+                              <w:rFonts w:hint="default" w:ascii="DejaVu Math TeX Gyre" w:hAnsi="DejaVu Math TeX Gyre" w:cs="Times New Roman"/>
+                              <w:i/>
+                              <w:lang w:val="en-US" w:bidi="ar-SA"/>
+                            </w:rPr>
+                          </m:ctrlPr>
+                        </m:e>
+                        <m:sub>
+                          <m:r>
+                            <m:rPr/>
+                            <w:rPr>
+                              <w:rFonts w:hint="default" w:ascii="DejaVu Math TeX Gyre" w:hAnsi="DejaVu Math TeX Gyre" w:cs="Times New Roman"/>
+                              <w:lang w:val="en-US" w:bidi="ar-SA"/>
+                            </w:rPr>
+                            <m:t>0</m:t>
+                          </m:r>
+                          <m:ctrlPr>
+                            <m:rPr/>
+                            <w:rPr>
+                              <w:rFonts w:hint="default" w:ascii="DejaVu Math TeX Gyre" w:hAnsi="DejaVu Math TeX Gyre" w:cs="Times New Roman"/>
+                              <w:i/>
+                              <w:lang w:val="en-US" w:bidi="ar-SA"/>
+                            </w:rPr>
+                          </m:ctrlPr>
+                        </m:sub>
+                      </m:sSub>
+                      <m:ctrlPr>
+                        <m:rPr/>
+                        <w:rPr>
+                          <w:rFonts w:hint="default" w:ascii="DejaVu Math TeX Gyre" w:hAnsi="DejaVu Math TeX Gyre" w:cs="Times New Roman"/>
+                          <w:i/>
+                          <w:lang w:val="en-US" w:bidi="ar-SA"/>
+                        </w:rPr>
+                      </m:ctrlPr>
+                    </m:e>
+                  </m:d>
+                  <m:ctrlPr>
+                    <m:rPr/>
+                    <w:rPr>
+                      <w:rFonts w:hint="default" w:ascii="DejaVu Math TeX Gyre" w:hAnsi="DejaVu Math TeX Gyre" w:cs="Times New Roman"/>
+                      <w:i/>
+                      <w:lang w:val="en-US" w:bidi="ar-SA"/>
+                    </w:rPr>
+                  </m:ctrlPr>
+                </m:e>
+                <m:sup>
+                  <m:r>
+                    <m:rPr/>
+                    <w:rPr>
+                      <w:rFonts w:hint="default" w:ascii="DejaVu Math TeX Gyre" w:hAnsi="DejaVu Math TeX Gyre" w:cs="Times New Roman"/>
+                      <w:lang w:val="en-US" w:bidi="ar-SA"/>
+                    </w:rPr>
+                    <m:t>2</m:t>
+                  </m:r>
+                  <m:ctrlPr>
+                    <m:rPr/>
+                    <w:rPr>
+                      <w:rFonts w:hint="default" w:ascii="DejaVu Math TeX Gyre" w:hAnsi="DejaVu Math TeX Gyre" w:cs="Times New Roman"/>
+                      <w:i/>
+                      <w:lang w:val="en-US" w:bidi="ar-SA"/>
+                    </w:rPr>
+                  </m:ctrlPr>
+                </m:sup>
+              </m:sSup>
+              <m:ctrlPr>
+                <m:rPr/>
+                <w:rPr>
+                  <w:rFonts w:hint="default" w:ascii="DejaVu Math TeX Gyre" w:hAnsi="DejaVu Math TeX Gyre" w:cs="Times New Roman"/>
+                  <w:i/>
+                  <w:lang w:val="en-US" w:bidi="ar-SA"/>
+                </w:rPr>
+              </m:ctrlPr>
+            </m:num>
+            <m:den>
+              <m:sSup>
+                <m:sSupPr>
+                  <m:ctrlPr>
+                    <m:rPr/>
+                    <w:rPr>
+                      <w:rFonts w:hint="default" w:ascii="DejaVu Math TeX Gyre" w:hAnsi="DejaVu Math TeX Gyre" w:cs="Times New Roman"/>
+                      <w:i/>
+                      <w:lang w:val="en-US" w:bidi="ar-SA"/>
+                    </w:rPr>
+                  </m:ctrlPr>
+                </m:sSupPr>
+                <m:e>
+                  <m:r>
+                    <m:rPr/>
+                    <w:rPr>
+                      <w:rFonts w:hint="default" w:ascii="DejaVu Math TeX Gyre" w:hAnsi="DejaVu Math TeX Gyre" w:cs="Times New Roman"/>
+                      <w:lang w:val="en-US" w:bidi="ar-SA"/>
+                    </w:rPr>
+                    <m:t>c</m:t>
+                  </m:r>
+                  <m:ctrlPr>
+                    <m:rPr/>
+                    <w:rPr>
+                      <w:rFonts w:hint="default" w:ascii="DejaVu Math TeX Gyre" w:hAnsi="DejaVu Math TeX Gyre" w:cs="Times New Roman"/>
+                      <w:i/>
+                      <w:lang w:val="en-US" w:bidi="ar-SA"/>
+                    </w:rPr>
+                  </m:ctrlPr>
+                </m:e>
+                <m:sup>
+                  <m:r>
+                    <m:rPr/>
+                    <w:rPr>
+                      <w:rFonts w:hint="default" w:ascii="DejaVu Math TeX Gyre" w:hAnsi="DejaVu Math TeX Gyre" w:cs="Times New Roman"/>
+                      <w:lang w:val="en-US" w:bidi="ar-SA"/>
+                    </w:rPr>
+                    <m:t>2</m:t>
+                  </m:r>
+                  <m:ctrlPr>
+                    <m:rPr/>
+                    <w:rPr>
+                      <w:rFonts w:hint="default" w:ascii="DejaVu Math TeX Gyre" w:hAnsi="DejaVu Math TeX Gyre" w:cs="Times New Roman"/>
+                      <w:i/>
+                      <w:lang w:val="en-US" w:bidi="ar-SA"/>
+                    </w:rPr>
+                  </m:ctrlPr>
+                </m:sup>
+              </m:sSup>
+              <m:d>
+                <m:dPr>
+                  <m:ctrlPr>
+                    <m:rPr/>
+                    <w:rPr>
+                      <w:rFonts w:hint="default" w:ascii="DejaVu Math TeX Gyre" w:hAnsi="DejaVu Math TeX Gyre" w:cs="Times New Roman"/>
+                      <w:i/>
+                      <w:lang w:val="en-US" w:bidi="ar-SA"/>
+                    </w:rPr>
+                  </m:ctrlPr>
+                </m:dPr>
+                <m:e>
+                  <m:r>
+                    <m:rPr/>
+                    <w:rPr>
+                      <w:rFonts w:hint="default" w:ascii="DejaVu Math TeX Gyre" w:hAnsi="DejaVu Math TeX Gyre" w:cs="Times New Roman"/>
+                      <w:lang w:val="en-US" w:bidi="ar-SA"/>
+                    </w:rPr>
+                    <m:t>1−</m:t>
+                  </m:r>
+                  <m:f>
+                    <m:fPr>
+                      <m:ctrlPr>
+                        <m:rPr/>
+                        <w:rPr>
+                          <w:rFonts w:hint="default" w:ascii="DejaVu Math TeX Gyre" w:hAnsi="DejaVu Math TeX Gyre" w:cs="Times New Roman"/>
+                          <w:i/>
+                          <w:lang w:val="en-US" w:bidi="ar-SA"/>
+                        </w:rPr>
+                      </m:ctrlPr>
+                    </m:fPr>
+                    <m:num>
+                      <m:sSup>
+                        <m:sSupPr>
+                          <m:ctrlPr>
+                            <m:rPr/>
+                            <w:rPr>
+                              <w:rFonts w:hint="default" w:ascii="DejaVu Math TeX Gyre" w:hAnsi="DejaVu Math TeX Gyre" w:cs="Times New Roman"/>
+                              <w:i/>
+                              <w:lang w:val="en-US" w:bidi="ar-SA"/>
+                            </w:rPr>
+                          </m:ctrlPr>
+                        </m:sSupPr>
+                        <m:e>
+                          <m:r>
+                            <m:rPr/>
+                            <w:rPr>
+                              <w:rFonts w:hint="default" w:ascii="DejaVu Math TeX Gyre" w:hAnsi="DejaVu Math TeX Gyre" w:cs="Times New Roman"/>
+                              <w:lang w:val="en-US" w:bidi="ar-SA"/>
+                            </w:rPr>
+                            <m:t>v</m:t>
+                          </m:r>
+                          <m:ctrlPr>
+                            <m:rPr/>
+                            <w:rPr>
+                              <w:rFonts w:hint="default" w:ascii="DejaVu Math TeX Gyre" w:hAnsi="DejaVu Math TeX Gyre" w:cs="Times New Roman"/>
+                              <w:i/>
+                              <w:lang w:val="en-US" w:bidi="ar-SA"/>
+                            </w:rPr>
+                          </m:ctrlPr>
+                        </m:e>
+                        <m:sup>
+                          <m:r>
+                            <m:rPr/>
+                            <w:rPr>
+                              <w:rFonts w:hint="default" w:ascii="DejaVu Math TeX Gyre" w:hAnsi="DejaVu Math TeX Gyre" w:cs="Times New Roman"/>
+                              <w:lang w:val="en-US" w:bidi="ar-SA"/>
+                            </w:rPr>
+                            <m:t>2</m:t>
+                          </m:r>
+                          <m:ctrlPr>
+                            <m:rPr/>
+                            <w:rPr>
+                              <w:rFonts w:hint="default" w:ascii="DejaVu Math TeX Gyre" w:hAnsi="DejaVu Math TeX Gyre" w:cs="Times New Roman"/>
+                              <w:i/>
+                              <w:lang w:val="en-US" w:bidi="ar-SA"/>
+                            </w:rPr>
+                          </m:ctrlPr>
+                        </m:sup>
+                      </m:sSup>
+                      <m:ctrlPr>
+                        <m:rPr/>
+                        <w:rPr>
+                          <w:rFonts w:hint="default" w:ascii="DejaVu Math TeX Gyre" w:hAnsi="DejaVu Math TeX Gyre" w:cs="Times New Roman"/>
+                          <w:i/>
+                          <w:lang w:val="en-US" w:bidi="ar-SA"/>
+                        </w:rPr>
+                      </m:ctrlPr>
+                    </m:num>
+                    <m:den>
+                      <m:sSup>
+                        <m:sSupPr>
+                          <m:ctrlPr>
+                            <m:rPr/>
+                            <w:rPr>
+                              <w:rFonts w:hint="default" w:ascii="DejaVu Math TeX Gyre" w:hAnsi="DejaVu Math TeX Gyre" w:cs="Times New Roman"/>
+                              <w:i/>
+                              <w:lang w:val="en-US" w:bidi="ar-SA"/>
+                            </w:rPr>
+                          </m:ctrlPr>
+                        </m:sSupPr>
+                        <m:e>
+                          <m:r>
+                            <m:rPr/>
+                            <w:rPr>
+                              <w:rFonts w:hint="default" w:ascii="DejaVu Math TeX Gyre" w:hAnsi="DejaVu Math TeX Gyre" w:cs="Times New Roman"/>
+                              <w:lang w:val="en-US" w:bidi="ar-SA"/>
+                            </w:rPr>
+                            <m:t>c</m:t>
+                          </m:r>
+                          <m:ctrlPr>
+                            <m:rPr/>
+                            <w:rPr>
+                              <w:rFonts w:hint="default" w:ascii="DejaVu Math TeX Gyre" w:hAnsi="DejaVu Math TeX Gyre" w:cs="Times New Roman"/>
+                              <w:i/>
+                              <w:lang w:val="en-US" w:bidi="ar-SA"/>
+                            </w:rPr>
+                          </m:ctrlPr>
+                        </m:e>
+                        <m:sup>
+                          <m:r>
+                            <m:rPr/>
+                            <w:rPr>
+                              <w:rFonts w:hint="default" w:ascii="DejaVu Math TeX Gyre" w:hAnsi="DejaVu Math TeX Gyre" w:cs="Times New Roman"/>
+                              <w:lang w:val="en-US" w:bidi="ar-SA"/>
+                            </w:rPr>
+                            <m:t>2</m:t>
+                          </m:r>
+                          <m:ctrlPr>
+                            <m:rPr/>
+                            <w:rPr>
+                              <w:rFonts w:hint="default" w:ascii="DejaVu Math TeX Gyre" w:hAnsi="DejaVu Math TeX Gyre" w:cs="Times New Roman"/>
+                              <w:i/>
+                              <w:lang w:val="en-US" w:bidi="ar-SA"/>
+                            </w:rPr>
+                          </m:ctrlPr>
+                        </m:sup>
+                      </m:sSup>
+                      <m:ctrlPr>
+                        <m:rPr/>
+                        <w:rPr>
+                          <w:rFonts w:hint="default" w:ascii="DejaVu Math TeX Gyre" w:hAnsi="DejaVu Math TeX Gyre" w:cs="Times New Roman"/>
+                          <w:i/>
+                          <w:lang w:val="en-US" w:bidi="ar-SA"/>
+                        </w:rPr>
+                      </m:ctrlPr>
+                    </m:den>
+                  </m:f>
+                  <m:ctrlPr>
+                    <m:rPr/>
+                    <w:rPr>
+                      <w:rFonts w:hint="default" w:ascii="DejaVu Math TeX Gyre" w:hAnsi="DejaVu Math TeX Gyre" w:cs="Times New Roman"/>
+                      <w:i/>
+                      <w:lang w:val="en-US" w:bidi="ar-SA"/>
+                    </w:rPr>
+                  </m:ctrlPr>
+                </m:e>
+              </m:d>
+              <m:ctrlPr>
+                <m:rPr/>
+                <w:rPr>
+                  <w:rFonts w:hint="default" w:ascii="DejaVu Math TeX Gyre" w:hAnsi="DejaVu Math TeX Gyre" w:cs="Times New Roman"/>
+                  <w:i/>
+                  <w:lang w:val="en-US" w:bidi="ar-SA"/>
+                </w:rPr>
+              </m:ctrlPr>
+            </m:den>
+          </m:f>
+        </m:oMath>
+      </m:oMathPara>
+    </w:p>
+    <w:p>
+      <w:pPr>
+        <w:ind w:left="0" w:leftChars="0" w:firstLine="0" w:firstLineChars="0"/>
+        <m:rPr/>
+        <w:rPr>
+          <w:rFonts w:hint="default" w:hAnsi="DejaVu Math TeX Gyre" w:cs="Times New Roman"/>
+          <w:i w:val="0"/>
+          <w:lang w:val="en-US" w:eastAsia="de-DE" w:bidi="ar-SA"/>
+        </w:rPr>
+      </w:pPr>
+      <m:oMathPara>
+        <m:oMath>
+          <m:r>
+            <m:rPr>
+              <m:sty m:val="p"/>
+            </m:rPr>
+            <w:rPr>
+              <w:rFonts w:hint="default" w:ascii="DejaVu Math TeX Gyre" w:hAnsi="DejaVu Math TeX Gyre" w:cs="Times New Roman"/>
+              <w:lang w:val="en-US" w:eastAsia="de-DE" w:bidi="ar-SA"/>
+            </w:rPr>
+            <m:t>t=</m:t>
+          </m:r>
+          <m:f>
+            <m:fPr>
+              <m:ctrlPr>
+                <m:rPr/>
+                <w:rPr>
+                  <w:rFonts w:hint="default" w:ascii="DejaVu Math TeX Gyre" w:hAnsi="DejaVu Math TeX Gyre" w:cs="Times New Roman"/>
+                  <w:i w:val="0"/>
+                  <w:lang w:val="en-US" w:eastAsia="de-DE" w:bidi="ar-SA"/>
+                </w:rPr>
+              </m:ctrlPr>
+            </m:fPr>
+            <m:num>
+              <m:r>
+                <m:rPr>
+                  <m:sty m:val="p"/>
+                </m:rPr>
+                <w:rPr>
+                  <w:rFonts w:hint="default" w:ascii="DejaVu Math TeX Gyre" w:hAnsi="DejaVu Math TeX Gyre" w:cs="Times New Roman"/>
+                  <w:lang w:val="en-US" w:eastAsia="de-DE" w:bidi="ar-SA"/>
+                </w:rPr>
+                <m:t>2</m:t>
+              </m:r>
+              <m:sSub>
+                <m:sSubPr>
+                  <m:ctrlPr>
+                    <m:rPr/>
+                    <w:rPr>
+                      <w:rFonts w:hint="default" w:ascii="DejaVu Math TeX Gyre" w:hAnsi="DejaVu Math TeX Gyre" w:cs="Times New Roman"/>
+                      <w:i w:val="0"/>
+                      <w:lang w:val="en-US" w:eastAsia="de-DE" w:bidi="ar-SA"/>
+                    </w:rPr>
+                  </m:ctrlPr>
+                </m:sSubPr>
+                <m:e>
+                  <m:r>
+                    <m:rPr>
+                      <m:sty m:val="p"/>
+                    </m:rPr>
+                    <w:rPr>
+                      <w:rFonts w:hint="default" w:ascii="DejaVu Math TeX Gyre" w:hAnsi="DejaVu Math TeX Gyre" w:cs="Times New Roman"/>
+                      <w:lang w:val="en-US" w:eastAsia="de-DE" w:bidi="ar-SA"/>
+                    </w:rPr>
+                    <m:t>L</m:t>
+                  </m:r>
+                  <m:ctrlPr>
+                    <m:rPr/>
+                    <w:rPr>
+                      <w:rFonts w:hint="default" w:ascii="DejaVu Math TeX Gyre" w:hAnsi="DejaVu Math TeX Gyre" w:cs="Times New Roman"/>
+                      <w:i w:val="0"/>
+                      <w:lang w:val="en-US" w:eastAsia="de-DE" w:bidi="ar-SA"/>
+                    </w:rPr>
+                  </m:ctrlPr>
+                </m:e>
+                <m:sub>
+                  <m:r>
+                    <m:rPr>
+                      <m:sty m:val="p"/>
+                    </m:rPr>
+                    <w:rPr>
+                      <w:rFonts w:hint="default" w:ascii="DejaVu Math TeX Gyre" w:hAnsi="DejaVu Math TeX Gyre" w:cs="Times New Roman"/>
+                      <w:lang w:val="en-US" w:eastAsia="de-DE" w:bidi="ar-SA"/>
+                    </w:rPr>
+                    <m:t>0</m:t>
+                  </m:r>
+                  <m:ctrlPr>
+                    <m:rPr/>
+                    <w:rPr>
+                      <w:rFonts w:hint="default" w:ascii="DejaVu Math TeX Gyre" w:hAnsi="DejaVu Math TeX Gyre" w:cs="Times New Roman"/>
+                      <w:i w:val="0"/>
+                      <w:lang w:val="en-US" w:eastAsia="de-DE" w:bidi="ar-SA"/>
+                    </w:rPr>
+                  </m:ctrlPr>
+                </m:sub>
+              </m:sSub>
+              <m:ctrlPr>
+                <m:rPr/>
+                <w:rPr>
+                  <w:rFonts w:hint="default" w:ascii="DejaVu Math TeX Gyre" w:hAnsi="DejaVu Math TeX Gyre" w:cs="Times New Roman"/>
+                  <w:i w:val="0"/>
+                  <w:lang w:val="en-US" w:eastAsia="de-DE" w:bidi="ar-SA"/>
+                </w:rPr>
+              </m:ctrlPr>
+            </m:num>
+            <m:den>
+              <m:rad>
+                <m:radPr>
+                  <m:degHide m:val="1"/>
+                  <m:ctrlPr>
+                    <m:rPr/>
+                    <w:rPr>
+                      <w:rFonts w:hint="default" w:ascii="DejaVu Math TeX Gyre" w:hAnsi="DejaVu Math TeX Gyre" w:cs="Times New Roman"/>
+                      <w:i w:val="0"/>
+                      <w:lang w:val="en-US" w:eastAsia="de-DE" w:bidi="ar-SA"/>
+                    </w:rPr>
+                  </m:ctrlPr>
+                </m:radPr>
+                <m:deg>
+                  <m:ctrlPr>
+                    <m:rPr/>
+                    <w:rPr>
+                      <w:rFonts w:hint="default" w:ascii="DejaVu Math TeX Gyre" w:hAnsi="DejaVu Math TeX Gyre" w:cs="Times New Roman"/>
+                      <w:i w:val="0"/>
+                      <w:lang w:val="en-US" w:eastAsia="de-DE" w:bidi="ar-SA"/>
+                    </w:rPr>
+                  </m:ctrlPr>
+                </m:deg>
+                <m:e>
+                  <m:r>
+                    <m:rPr>
+                      <m:sty m:val="p"/>
+                    </m:rPr>
+                    <w:rPr>
+                      <w:rFonts w:hint="default" w:ascii="DejaVu Math TeX Gyre" w:hAnsi="DejaVu Math TeX Gyre" w:cs="Times New Roman"/>
+                      <w:lang w:val="en-US" w:eastAsia="de-DE" w:bidi="ar-SA"/>
+                    </w:rPr>
+                    <m:t>1−</m:t>
+                  </m:r>
+                  <m:f>
+                    <m:fPr>
+                      <m:ctrlPr>
+                        <w:rPr>
+                          <w:rFonts w:hint="default" w:ascii="DejaVu Math TeX Gyre" w:hAnsi="DejaVu Math TeX Gyre" w:cs="Times New Roman"/>
+                          <w:i w:val="0"/>
+                          <w:lang w:val="en-US" w:eastAsia="de-DE" w:bidi="ar-SA"/>
+                        </w:rPr>
+                      </m:ctrlPr>
+                    </m:fPr>
+                    <m:num>
+                      <m:sSup>
+                        <m:sSupPr>
+                          <m:ctrlPr>
+                            <w:rPr>
+                              <w:rFonts w:hint="default" w:ascii="DejaVu Math TeX Gyre" w:hAnsi="DejaVu Math TeX Gyre" w:cs="Times New Roman"/>
+                              <w:i w:val="0"/>
+                              <w:lang w:val="en-US" w:eastAsia="de-DE" w:bidi="ar-SA"/>
+                            </w:rPr>
+                          </m:ctrlPr>
+                        </m:sSupPr>
+                        <m:e>
+                          <m:r>
+                            <m:rPr>
+                              <m:sty m:val="p"/>
+                            </m:rPr>
+                            <w:rPr>
+                              <w:rFonts w:hint="default" w:ascii="DejaVu Math TeX Gyre" w:hAnsi="DejaVu Math TeX Gyre" w:cs="Times New Roman"/>
+                              <w:lang w:val="en-US" w:eastAsia="de-DE" w:bidi="ar-SA"/>
+                            </w:rPr>
+                            <m:t>v</m:t>
+                          </m:r>
+                          <m:ctrlPr>
+                            <w:rPr>
+                              <w:rFonts w:hint="default" w:ascii="DejaVu Math TeX Gyre" w:hAnsi="DejaVu Math TeX Gyre" w:cs="Times New Roman"/>
+                              <w:i w:val="0"/>
+                              <w:lang w:val="en-US" w:eastAsia="de-DE" w:bidi="ar-SA"/>
+                            </w:rPr>
+                          </m:ctrlPr>
+                        </m:e>
+                        <m:sup>
+                          <m:r>
+                            <m:rPr>
+                              <m:sty m:val="p"/>
+                            </m:rPr>
+                            <w:rPr>
+                              <w:rFonts w:hint="default" w:ascii="DejaVu Math TeX Gyre" w:hAnsi="DejaVu Math TeX Gyre" w:cs="Times New Roman"/>
+                              <w:lang w:val="en-US" w:eastAsia="de-DE" w:bidi="ar-SA"/>
+                            </w:rPr>
+                            <m:t>2</m:t>
+                          </m:r>
+                          <m:ctrlPr>
+                            <w:rPr>
+                              <w:rFonts w:hint="default" w:ascii="DejaVu Math TeX Gyre" w:hAnsi="DejaVu Math TeX Gyre" w:cs="Times New Roman"/>
+                              <w:i w:val="0"/>
+                              <w:lang w:val="en-US" w:eastAsia="de-DE" w:bidi="ar-SA"/>
+                            </w:rPr>
+                          </m:ctrlPr>
+                        </m:sup>
+                      </m:sSup>
+                      <m:ctrlPr>
+                        <w:rPr>
+                          <w:rFonts w:hint="default" w:ascii="DejaVu Math TeX Gyre" w:hAnsi="DejaVu Math TeX Gyre" w:cs="Times New Roman"/>
+                          <w:i w:val="0"/>
+                          <w:lang w:val="en-US" w:eastAsia="de-DE" w:bidi="ar-SA"/>
+                        </w:rPr>
+                      </m:ctrlPr>
+                    </m:num>
+                    <m:den>
+                      <m:sSup>
+                        <m:sSupPr>
+                          <m:ctrlPr>
+                            <w:rPr>
+                              <w:rFonts w:hint="default" w:ascii="DejaVu Math TeX Gyre" w:hAnsi="DejaVu Math TeX Gyre" w:cs="Times New Roman"/>
+                              <w:i w:val="0"/>
+                              <w:lang w:val="en-US" w:eastAsia="de-DE" w:bidi="ar-SA"/>
+                            </w:rPr>
+                          </m:ctrlPr>
+                        </m:sSupPr>
+                        <m:e>
+                          <m:r>
+                            <m:rPr>
+                              <m:sty m:val="p"/>
+                            </m:rPr>
+                            <w:rPr>
+                              <w:rFonts w:hint="default" w:ascii="DejaVu Math TeX Gyre" w:hAnsi="DejaVu Math TeX Gyre" w:cs="Times New Roman"/>
+                              <w:lang w:val="en-US" w:eastAsia="de-DE" w:bidi="ar-SA"/>
+                            </w:rPr>
+                            <m:t>c</m:t>
+                          </m:r>
+                          <m:ctrlPr>
+                            <w:rPr>
+                              <w:rFonts w:hint="default" w:ascii="DejaVu Math TeX Gyre" w:hAnsi="DejaVu Math TeX Gyre" w:cs="Times New Roman"/>
+                              <w:i w:val="0"/>
+                              <w:lang w:val="en-US" w:eastAsia="de-DE" w:bidi="ar-SA"/>
+                            </w:rPr>
+                          </m:ctrlPr>
+                        </m:e>
+                        <m:sup>
+                          <m:r>
+                            <m:rPr>
+                              <m:sty m:val="p"/>
+                            </m:rPr>
+                            <w:rPr>
+                              <w:rFonts w:hint="default" w:ascii="DejaVu Math TeX Gyre" w:hAnsi="DejaVu Math TeX Gyre" w:cs="Times New Roman"/>
+                              <w:lang w:val="en-US" w:eastAsia="de-DE" w:bidi="ar-SA"/>
+                            </w:rPr>
+                            <m:t>2</m:t>
+                          </m:r>
+                          <m:ctrlPr>
+                            <w:rPr>
+                              <w:rFonts w:hint="default" w:ascii="DejaVu Math TeX Gyre" w:hAnsi="DejaVu Math TeX Gyre" w:cs="Times New Roman"/>
+                              <w:i w:val="0"/>
+                              <w:lang w:val="en-US" w:eastAsia="de-DE" w:bidi="ar-SA"/>
+                            </w:rPr>
+                          </m:ctrlPr>
+                        </m:sup>
+                      </m:sSup>
+                      <m:ctrlPr>
+                        <w:rPr>
+                          <w:rFonts w:hint="default" w:ascii="DejaVu Math TeX Gyre" w:hAnsi="DejaVu Math TeX Gyre" w:cs="Times New Roman"/>
+                          <w:i w:val="0"/>
+                          <w:lang w:val="en-US" w:eastAsia="de-DE" w:bidi="ar-SA"/>
+                        </w:rPr>
+                      </m:ctrlPr>
+                    </m:den>
+                  </m:f>
+                  <m:ctrlPr>
+                    <m:rPr/>
+                    <w:rPr>
+                      <w:rFonts w:hint="default" w:ascii="DejaVu Math TeX Gyre" w:hAnsi="DejaVu Math TeX Gyre" w:cs="Times New Roman"/>
+                      <w:i w:val="0"/>
+                      <w:lang w:val="en-US" w:eastAsia="de-DE" w:bidi="ar-SA"/>
+                    </w:rPr>
+                  </m:ctrlPr>
+                </m:e>
+              </m:rad>
+              <m:ctrlPr>
+                <m:rPr/>
+                <w:rPr>
+                  <w:rFonts w:hint="default" w:ascii="DejaVu Math TeX Gyre" w:hAnsi="DejaVu Math TeX Gyre" w:cs="Times New Roman"/>
+                  <w:i w:val="0"/>
+                  <w:lang w:val="en-US" w:eastAsia="de-DE" w:bidi="ar-SA"/>
+                </w:rPr>
+              </m:ctrlPr>
+            </m:den>
+          </m:f>
+        </m:oMath>
+      </m:oMathPara>
+    </w:p>
+    <w:p>
+      <w:pPr>
+        <w:ind w:left="0" w:leftChars="0" w:firstLine="0" w:firstLineChars="0"/>
+        <m:rPr/>
+        <w:rPr>
+          <w:rFonts w:hint="default" w:hAnsi="DejaVu Math TeX Gyre" w:cs="Times New Roman"/>
+          <w:i w:val="0"/>
+          <w:lang w:val="en-US" w:eastAsia="de-DE" w:bidi="ar-SA"/>
+        </w:rPr>
+      </w:pPr>
       <w:bookmarkStart w:id="1" w:name="_GoBack"/>
       <w:bookmarkEnd w:id="1"/>
-      <w:r>
-        <w:rPr>
-          <w:rFonts w:hint="default"/>
-          <w:lang w:val="en-US"/>
-        </w:rPr>
-        <w:t>yang bergerak dengan kecepatan relatif terhadap tanah. Seorang pengamat di laboratorium mengamati kedua jam: apakah dia menemukan bahwa keduanya berdetak dengan kecepatan yang sama?</w:t>
-      </w:r>
     </w:p>
     <w:sectPr>
       <w:headerReference r:id="rId5" w:type="default"/>
